--- a/template_file/report_freq_volt_profile.docx
+++ b/template_file/report_freq_volt_profile.docx
@@ -141,7 +141,7 @@
           <w:szCs w:val="20"/>
           <w:lang w:val="sv-SE"/>
         </w:rPr>
-        <w:t xml:space="preserve">वर्ष</w:t>
+        <w:t>वर्ष</w:t>
       </w:r>
       <w:r>
         <w:rPr>
@@ -213,7 +213,7 @@
           <w:szCs w:val="20"/>
           <w:lang w:val="sv-SE"/>
         </w:rPr>
-        <w:t xml:space="preserve">30</w:t>
+        <w:t>30</w:t>
       </w:r>
       <w:r>
         <w:rPr>
@@ -240,7 +240,7 @@
           <w:szCs w:val="20"/>
           <w:lang w:val="sv-SE"/>
         </w:rPr>
-        <w:t xml:space="preserve">अवधि</w:t>
+        <w:t>अवधि</w:t>
       </w:r>
       <w:r>
         <w:rPr>
@@ -294,7 +294,7 @@
           <w:szCs w:val="20"/>
           <w:lang w:val="sv-SE"/>
         </w:rPr>
-        <w:t xml:space="preserve">2019-07-28</w:t>
+        <w:t>2019-07-28</w:t>
       </w:r>
       <w:r>
         <w:rPr>
@@ -330,7 +330,7 @@
           <w:szCs w:val="20"/>
           <w:lang w:val="en-US" w:bidi="ar-SA"/>
         </w:rPr>
-        <w:t xml:space="preserve">       Year </w:t>
+        <w:t xml:space="preserve">     Year </w:t>
       </w:r>
       <w:r>
         <w:rPr>
@@ -363,7 +363,7 @@
           <w:szCs w:val="20"/>
           <w:lang w:val="en-US" w:bidi="ar-SA"/>
         </w:rPr>
-        <w:t xml:space="preserve">30</w:t>
+        <w:t>30</w:t>
       </w:r>
       <w:r>
         <w:rPr>
@@ -374,7 +374,29 @@
           <w:szCs w:val="20"/>
           <w:lang w:val="en-US" w:bidi="ar-SA"/>
         </w:rPr>
-        <w:t xml:space="preserve">                                 Period from </w:t>
+        <w:t xml:space="preserve">                                 </w:t>
+      </w:r>
+      <w:r>
+        <w:rPr>
+          <w:rFonts w:ascii="Arial" w:eastAsia="MS Mincho" w:hAnsi="Arial" w:cs="Arial"/>
+          <w:b/>
+          <w:bCs/>
+          <w:sz w:val="20"/>
+          <w:szCs w:val="20"/>
+          <w:lang w:val="en-US" w:bidi="ar-SA"/>
+        </w:rPr>
+        <w:t xml:space="preserve">             </w:t>
+      </w:r>
+      <w:r>
+        <w:rPr>
+          <w:rFonts w:ascii="Arial" w:eastAsia="MS Mincho" w:hAnsi="Arial" w:cs="Arial"/>
+          <w:b/>
+          <w:bCs/>
+          <w:sz w:val="20"/>
+          <w:szCs w:val="20"/>
+          <w:lang w:val="en-US" w:bidi="ar-SA"/>
+        </w:rPr>
+        <w:t xml:space="preserve">Period from </w:t>
       </w:r>
       <w:r>
         <w:rPr>
@@ -407,7 +429,7 @@
           <w:szCs w:val="20"/>
           <w:lang w:val="en-US" w:bidi="ar-SA"/>
         </w:rPr>
-        <w:t xml:space="preserve">2019-07-28</w:t>
+        <w:t>2019-07-28</w:t>
       </w:r>
     </w:p>
     <w:p>
@@ -463,6 +485,7 @@
         </w:rPr>
         <w:t>(</w:t>
       </w:r>
+      <w:proofErr w:type="spellStart"/>
       <w:r>
         <w:rPr>
           <w:rFonts w:ascii="Nirmala UI" w:eastAsia="MS Mincho" w:hAnsi="Nirmala UI" w:cs="Nirmala UI"/>
@@ -474,6 +497,7 @@
         </w:rPr>
         <w:t>आवृति</w:t>
       </w:r>
+      <w:proofErr w:type="spellEnd"/>
       <w:r>
         <w:rPr>
           <w:rFonts w:ascii="Mangal" w:eastAsia="MS Mincho" w:hAnsi="Mangal" w:cs="Mangal"/>
@@ -485,6 +509,7 @@
         </w:rPr>
         <w:t xml:space="preserve"> </w:t>
       </w:r>
+      <w:proofErr w:type="spellStart"/>
       <w:r>
         <w:rPr>
           <w:rFonts w:ascii="Nirmala UI" w:eastAsia="MS Mincho" w:hAnsi="Nirmala UI" w:cs="Nirmala UI"/>
@@ -496,6 +521,7 @@
         </w:rPr>
         <w:t>रूपरेखा</w:t>
       </w:r>
+      <w:proofErr w:type="spellEnd"/>
       <w:r>
         <w:rPr>
           <w:rFonts w:ascii="Arial" w:eastAsia="MS Mincho" w:hAnsi="Arial" w:cs="Mangal"/>
@@ -558,8 +584,7 @@
         <w:gridCol w:w="822"/>
         <w:gridCol w:w="903"/>
         <w:gridCol w:w="1047"/>
-        <w:gridCol w:w="6"/>
-        <w:gridCol w:w="1579"/>
+        <w:gridCol w:w="1585"/>
       </w:tblGrid>
       <w:tr>
         <w:trPr>
@@ -582,19 +607,24 @@
               <w:jc w:val="center"/>
               <w:rPr>
                 <w:color w:val="000000"/>
-              </w:rPr>
-            </w:pPr>
+                <w:sz w:val="18"/>
+                <w:szCs w:val="18"/>
+              </w:rPr>
+            </w:pPr>
+            <w:proofErr w:type="spellStart"/>
             <w:r>
               <w:rPr>
                 <w:rFonts w:ascii="Nirmala UI" w:eastAsia="MS Mincho" w:hAnsi="Nirmala UI" w:cs="Nirmala UI"/>
                 <w:b/>
                 <w:bCs/>
                 <w:color w:val="000000"/>
-                <w:sz w:val="20"/>
+                <w:sz w:val="18"/>
+                <w:szCs w:val="18"/>
                 <w:lang w:val="en-US"/>
               </w:rPr>
               <w:t>दिनांक</w:t>
             </w:r>
+            <w:proofErr w:type="spellEnd"/>
           </w:p>
         </w:tc>
         <w:tc>
@@ -614,41 +644,50 @@
               <w:jc w:val="center"/>
               <w:rPr>
                 <w:color w:val="000000"/>
-              </w:rPr>
-            </w:pPr>
+                <w:sz w:val="18"/>
+                <w:szCs w:val="18"/>
+              </w:rPr>
+            </w:pPr>
+            <w:proofErr w:type="spellStart"/>
             <w:r>
               <w:rPr>
                 <w:rFonts w:ascii="Nirmala UI" w:eastAsia="MS Mincho" w:hAnsi="Nirmala UI" w:cs="Nirmala UI"/>
                 <w:b/>
                 <w:bCs/>
                 <w:color w:val="000000"/>
-                <w:sz w:val="20"/>
+                <w:sz w:val="18"/>
+                <w:szCs w:val="18"/>
                 <w:lang w:val="en-US"/>
               </w:rPr>
               <w:t>अधिकतम</w:t>
             </w:r>
+            <w:proofErr w:type="spellEnd"/>
             <w:r>
               <w:rPr>
                 <w:rFonts w:ascii="Times New Roman" w:eastAsia="MS Mincho" w:hAnsi="Times New Roman"/>
                 <w:b/>
                 <w:bCs/>
                 <w:color w:val="000000"/>
-                <w:sz w:val="20"/>
+                <w:sz w:val="18"/>
+                <w:szCs w:val="18"/>
                 <w:lang w:val="en-US" w:bidi="ar-SA"/>
               </w:rPr>
               <w:t xml:space="preserve"> </w:t>
             </w:r>
+            <w:proofErr w:type="spellStart"/>
             <w:r>
               <w:rPr>
                 <w:rFonts w:ascii="Nirmala UI" w:eastAsia="MS Mincho" w:hAnsi="Nirmala UI" w:cs="Nirmala UI"/>
                 <w:b/>
                 <w:bCs/>
                 <w:color w:val="000000"/>
-                <w:sz w:val="20"/>
+                <w:sz w:val="18"/>
+                <w:szCs w:val="18"/>
                 <w:lang w:val="en-US"/>
               </w:rPr>
               <w:t>तात्कालिक</w:t>
             </w:r>
+            <w:proofErr w:type="spellEnd"/>
           </w:p>
         </w:tc>
         <w:tc>
@@ -668,41 +707,50 @@
               <w:jc w:val="center"/>
               <w:rPr>
                 <w:color w:val="000000"/>
-              </w:rPr>
-            </w:pPr>
+                <w:sz w:val="18"/>
+                <w:szCs w:val="18"/>
+              </w:rPr>
+            </w:pPr>
+            <w:proofErr w:type="spellStart"/>
             <w:r>
               <w:rPr>
                 <w:rFonts w:ascii="Nirmala UI" w:eastAsia="MS Mincho" w:hAnsi="Nirmala UI" w:cs="Nirmala UI"/>
                 <w:b/>
                 <w:bCs/>
                 <w:color w:val="000000"/>
-                <w:sz w:val="20"/>
+                <w:sz w:val="18"/>
+                <w:szCs w:val="18"/>
                 <w:lang w:val="en-US"/>
               </w:rPr>
               <w:t>न्युनतम</w:t>
             </w:r>
+            <w:proofErr w:type="spellEnd"/>
             <w:r>
               <w:rPr>
                 <w:rFonts w:ascii="Times New Roman" w:eastAsia="MS Mincho" w:hAnsi="Times New Roman"/>
                 <w:b/>
                 <w:bCs/>
                 <w:color w:val="000000"/>
-                <w:sz w:val="20"/>
+                <w:sz w:val="18"/>
+                <w:szCs w:val="18"/>
                 <w:lang w:val="en-US" w:bidi="ar-SA"/>
               </w:rPr>
               <w:t xml:space="preserve"> </w:t>
             </w:r>
+            <w:proofErr w:type="spellStart"/>
             <w:r>
               <w:rPr>
                 <w:rFonts w:ascii="Nirmala UI" w:eastAsia="MS Mincho" w:hAnsi="Nirmala UI" w:cs="Nirmala UI"/>
                 <w:b/>
                 <w:bCs/>
                 <w:color w:val="000000"/>
-                <w:sz w:val="20"/>
+                <w:sz w:val="18"/>
+                <w:szCs w:val="18"/>
                 <w:lang w:val="en-US"/>
               </w:rPr>
               <w:t>तात्कालिक</w:t>
             </w:r>
+            <w:proofErr w:type="spellEnd"/>
           </w:p>
         </w:tc>
         <w:tc>
@@ -721,19 +769,24 @@
               <w:jc w:val="center"/>
               <w:rPr>
                 <w:color w:val="000000"/>
-              </w:rPr>
-            </w:pPr>
+                <w:sz w:val="18"/>
+                <w:szCs w:val="18"/>
+              </w:rPr>
+            </w:pPr>
+            <w:proofErr w:type="spellStart"/>
             <w:r>
               <w:rPr>
                 <w:rFonts w:ascii="Nirmala UI" w:eastAsia="MS Mincho" w:hAnsi="Nirmala UI" w:cs="Nirmala UI"/>
                 <w:b/>
                 <w:bCs/>
                 <w:color w:val="000000"/>
-                <w:sz w:val="20"/>
+                <w:sz w:val="18"/>
+                <w:szCs w:val="18"/>
                 <w:lang w:val="en-US"/>
               </w:rPr>
               <w:t>औसत</w:t>
             </w:r>
+            <w:proofErr w:type="spellEnd"/>
           </w:p>
         </w:tc>
         <w:tc>
@@ -752,6 +805,8 @@
               <w:jc w:val="center"/>
               <w:rPr>
                 <w:color w:val="000000"/>
+                <w:sz w:val="18"/>
+                <w:szCs w:val="18"/>
               </w:rPr>
             </w:pPr>
             <w:r>
@@ -760,8 +815,8 @@
                 <w:b/>
                 <w:bCs/>
                 <w:color w:val="000000"/>
-                <w:sz w:val="19"/>
-                <w:szCs w:val="19"/>
+                <w:sz w:val="18"/>
+                <w:szCs w:val="18"/>
                 <w:lang w:val="en-US" w:bidi="ar-SA"/>
               </w:rPr>
               <w:t>% of time 49.9</w:t>
@@ -774,41 +829,50 @@
               <w:jc w:val="center"/>
               <w:rPr>
                 <w:color w:val="000000"/>
-              </w:rPr>
-            </w:pPr>
+                <w:sz w:val="18"/>
+                <w:szCs w:val="18"/>
+              </w:rPr>
+            </w:pPr>
+            <w:proofErr w:type="spellStart"/>
             <w:r>
               <w:rPr>
                 <w:rFonts w:ascii="Nirmala UI" w:eastAsia="MS Mincho" w:hAnsi="Nirmala UI" w:cs="Nirmala UI"/>
                 <w:b/>
                 <w:bCs/>
                 <w:color w:val="000000"/>
-                <w:sz w:val="20"/>
+                <w:sz w:val="18"/>
+                <w:szCs w:val="18"/>
                 <w:lang w:val="en-US"/>
               </w:rPr>
               <w:t>से</w:t>
             </w:r>
+            <w:proofErr w:type="spellEnd"/>
             <w:r>
               <w:rPr>
                 <w:rFonts w:ascii="Times New Roman" w:eastAsia="MS Mincho" w:hAnsi="Times New Roman"/>
                 <w:b/>
                 <w:bCs/>
                 <w:color w:val="000000"/>
-                <w:sz w:val="20"/>
+                <w:sz w:val="18"/>
+                <w:szCs w:val="18"/>
                 <w:lang w:val="en-US" w:bidi="ar-SA"/>
               </w:rPr>
               <w:t xml:space="preserve"> </w:t>
             </w:r>
+            <w:proofErr w:type="spellStart"/>
             <w:r>
               <w:rPr>
                 <w:rFonts w:ascii="Nirmala UI" w:eastAsia="MS Mincho" w:hAnsi="Nirmala UI" w:cs="Nirmala UI"/>
                 <w:b/>
                 <w:bCs/>
                 <w:color w:val="000000"/>
-                <w:sz w:val="20"/>
+                <w:sz w:val="18"/>
+                <w:szCs w:val="18"/>
                 <w:lang w:val="en-US"/>
               </w:rPr>
               <w:t>कम</w:t>
             </w:r>
+            <w:proofErr w:type="spellEnd"/>
           </w:p>
         </w:tc>
         <w:tc>
@@ -826,6 +890,8 @@
               <w:jc w:val="center"/>
               <w:rPr>
                 <w:color w:val="000000"/>
+                <w:sz w:val="18"/>
+                <w:szCs w:val="18"/>
               </w:rPr>
             </w:pPr>
             <w:r>
@@ -834,54 +900,52 @@
                 <w:b/>
                 <w:bCs/>
                 <w:color w:val="000000"/>
-                <w:sz w:val="19"/>
-                <w:szCs w:val="19"/>
+                <w:sz w:val="18"/>
+                <w:szCs w:val="18"/>
                 <w:lang w:val="en-US" w:bidi="ar-SA"/>
               </w:rPr>
               <w:t xml:space="preserve">% of time 49.9 </w:t>
             </w:r>
+            <w:proofErr w:type="spellStart"/>
             <w:r>
               <w:rPr>
                 <w:rFonts w:ascii="Kokila" w:eastAsia="MS Mincho" w:hAnsi="Kokila" w:cs="Nirmala UI"/>
                 <w:b/>
                 <w:bCs/>
                 <w:color w:val="000000"/>
+                <w:sz w:val="18"/>
+                <w:szCs w:val="18"/>
                 <w:lang w:val="en-US"/>
               </w:rPr>
               <w:t>से</w:t>
             </w:r>
+            <w:proofErr w:type="spellEnd"/>
             <w:r>
               <w:rPr>
                 <w:rFonts w:ascii="Times New Roman" w:eastAsia="MS Mincho" w:hAnsi="Times New Roman" w:cs="Times New Roman"/>
                 <w:b/>
                 <w:bCs/>
                 <w:color w:val="000000"/>
+                <w:sz w:val="18"/>
+                <w:szCs w:val="18"/>
                 <w:lang w:val="en-US" w:bidi="ar-SA"/>
               </w:rPr>
-              <w:t xml:space="preserve"> </w:t>
-            </w:r>
-            <w:r>
-              <w:rPr>
-                <w:rFonts w:ascii="Times New Roman" w:eastAsia="MS Mincho" w:hAnsi="Times New Roman" w:cs="Times New Roman"/>
-                <w:b/>
-                <w:bCs/>
-                <w:color w:val="000000"/>
-                <w:sz w:val="19"/>
-                <w:szCs w:val="19"/>
-                <w:lang w:val="en-US" w:bidi="ar-SA"/>
-              </w:rPr>
-              <w:t xml:space="preserve">50.05 </w:t>
-            </w:r>
+              <w:t xml:space="preserve"> 50.05 </w:t>
+            </w:r>
+            <w:proofErr w:type="spellStart"/>
             <w:r>
               <w:rPr>
                 <w:rFonts w:ascii="Kokila" w:eastAsia="MS Mincho" w:hAnsi="Kokila" w:cs="Nirmala UI"/>
                 <w:b/>
                 <w:bCs/>
                 <w:color w:val="000000"/>
+                <w:sz w:val="18"/>
+                <w:szCs w:val="18"/>
                 <w:lang w:val="en-US"/>
               </w:rPr>
               <w:t>तक</w:t>
             </w:r>
+            <w:proofErr w:type="spellEnd"/>
           </w:p>
         </w:tc>
         <w:tc>
@@ -900,6 +964,8 @@
               <w:jc w:val="center"/>
               <w:rPr>
                 <w:color w:val="000000"/>
+                <w:sz w:val="18"/>
+                <w:szCs w:val="18"/>
               </w:rPr>
             </w:pPr>
             <w:r>
@@ -908,45 +974,52 @@
                 <w:b/>
                 <w:bCs/>
                 <w:color w:val="000000"/>
-                <w:sz w:val="19"/>
-                <w:szCs w:val="19"/>
+                <w:sz w:val="18"/>
+                <w:szCs w:val="18"/>
                 <w:lang w:val="en-US" w:bidi="ar-SA"/>
               </w:rPr>
               <w:t xml:space="preserve">% of time 50.05 </w:t>
             </w:r>
+            <w:proofErr w:type="spellStart"/>
             <w:r>
               <w:rPr>
                 <w:rFonts w:ascii="Nirmala UI" w:eastAsia="MS Mincho" w:hAnsi="Nirmala UI" w:cs="Nirmala UI"/>
                 <w:b/>
                 <w:bCs/>
                 <w:color w:val="000000"/>
-                <w:sz w:val="20"/>
+                <w:sz w:val="18"/>
+                <w:szCs w:val="18"/>
                 <w:lang w:val="en-US"/>
               </w:rPr>
               <w:t>से</w:t>
             </w:r>
+            <w:proofErr w:type="spellEnd"/>
             <w:r>
               <w:rPr>
                 <w:rFonts w:ascii="Times New Roman" w:eastAsia="MS Mincho" w:hAnsi="Times New Roman"/>
                 <w:b/>
                 <w:bCs/>
                 <w:color w:val="000000"/>
-                <w:sz w:val="20"/>
+                <w:sz w:val="18"/>
+                <w:szCs w:val="18"/>
                 <w:lang w:val="en-US" w:bidi="ar-SA"/>
               </w:rPr>
               <w:t xml:space="preserve"> </w:t>
             </w:r>
+            <w:proofErr w:type="spellStart"/>
             <w:r>
               <w:rPr>
                 <w:rFonts w:ascii="Nirmala UI" w:eastAsia="MS Mincho" w:hAnsi="Nirmala UI" w:cs="Nirmala UI"/>
                 <w:b/>
                 <w:bCs/>
                 <w:color w:val="000000"/>
-                <w:sz w:val="20"/>
+                <w:sz w:val="18"/>
+                <w:szCs w:val="18"/>
                 <w:lang w:val="en-US"/>
               </w:rPr>
               <w:t>उपर</w:t>
             </w:r>
+            <w:proofErr w:type="spellEnd"/>
           </w:p>
         </w:tc>
         <w:tc>
@@ -966,6 +1039,8 @@
               <w:jc w:val="center"/>
               <w:rPr>
                 <w:color w:val="000000"/>
+                <w:sz w:val="18"/>
+                <w:szCs w:val="18"/>
               </w:rPr>
             </w:pPr>
             <w:r>
@@ -974,8 +1049,8 @@
                 <w:b/>
                 <w:bCs/>
                 <w:color w:val="000000"/>
-                <w:sz w:val="19"/>
-                <w:szCs w:val="19"/>
+                <w:sz w:val="18"/>
+                <w:szCs w:val="18"/>
                 <w:lang w:val="en-US" w:bidi="ar-SA"/>
               </w:rPr>
               <w:t>Per</w:t>
@@ -987,6 +1062,8 @@
               <w:jc w:val="center"/>
               <w:rPr>
                 <w:color w:val="000000"/>
+                <w:sz w:val="18"/>
+                <w:szCs w:val="18"/>
               </w:rPr>
             </w:pPr>
             <w:r>
@@ -995,8 +1072,8 @@
                 <w:b/>
                 <w:bCs/>
                 <w:color w:val="000000"/>
-                <w:sz w:val="19"/>
-                <w:szCs w:val="19"/>
+                <w:sz w:val="18"/>
+                <w:szCs w:val="18"/>
                 <w:lang w:val="en-US" w:bidi="ar-SA"/>
               </w:rPr>
               <w:t>centage of Time Frequency Remained outside IEGC Band</w:t>
@@ -1019,6 +1096,8 @@
               <w:jc w:val="center"/>
               <w:rPr>
                 <w:color w:val="000000"/>
+                <w:sz w:val="18"/>
+                <w:szCs w:val="18"/>
               </w:rPr>
             </w:pPr>
             <w:r>
@@ -1027,8 +1106,8 @@
                 <w:b/>
                 <w:bCs/>
                 <w:color w:val="000000"/>
-                <w:sz w:val="19"/>
-                <w:szCs w:val="19"/>
+                <w:sz w:val="18"/>
+                <w:szCs w:val="18"/>
                 <w:lang w:val="en-US" w:bidi="ar-SA"/>
               </w:rPr>
               <w:t>No’s of hours frequency remained outside IEGC Band</w:t>
@@ -1051,6 +1130,8 @@
               <w:jc w:val="center"/>
               <w:rPr>
                 <w:color w:val="000000"/>
+                <w:sz w:val="18"/>
+                <w:szCs w:val="18"/>
               </w:rPr>
             </w:pPr>
             <w:r>
@@ -1059,8 +1140,8 @@
                 <w:b/>
                 <w:bCs/>
                 <w:color w:val="000000"/>
-                <w:sz w:val="19"/>
-                <w:szCs w:val="19"/>
+                <w:sz w:val="18"/>
+                <w:szCs w:val="18"/>
                 <w:lang w:val="en-US" w:bidi="ar-SA"/>
               </w:rPr>
               <w:t>FDI                 =No. of hours out of IEGC band/24Hrs</w:t>
@@ -1070,7 +1151,6 @@
         <w:tc>
           <w:tcPr>
             <w:tcW w:w="1585" w:type="dxa"/>
-            <w:gridSpan w:val="2"/>
             <w:vMerge w:val="restart"/>
             <w:tcBorders>
               <w:top w:val="single" w:sz="4" w:space="0" w:color="auto"/>
@@ -1088,8 +1168,8 @@
                 <w:b/>
                 <w:bCs/>
                 <w:color w:val="000000"/>
-                <w:sz w:val="19"/>
-                <w:szCs w:val="19"/>
+                <w:sz w:val="18"/>
+                <w:szCs w:val="18"/>
                 <w:lang w:val="en-US" w:bidi="ar-SA"/>
               </w:rPr>
             </w:pPr>
@@ -1099,8 +1179,8 @@
                 <w:b/>
                 <w:bCs/>
                 <w:color w:val="000000"/>
-                <w:sz w:val="19"/>
-                <w:szCs w:val="19"/>
+                <w:sz w:val="18"/>
+                <w:szCs w:val="18"/>
                 <w:lang w:val="en-US" w:bidi="ar-SA"/>
               </w:rPr>
               <w:t>Weekly FDI                 =No. of hours out of IEGC band/24*7Hrs</w:t>
@@ -1115,8 +1195,8 @@
                 <w:b/>
                 <w:bCs/>
                 <w:color w:val="000000"/>
-                <w:sz w:val="19"/>
-                <w:szCs w:val="19"/>
+                <w:sz w:val="18"/>
+                <w:szCs w:val="18"/>
                 <w:lang w:val="en-US" w:bidi="ar-SA"/>
               </w:rPr>
             </w:pPr>
@@ -1130,8 +1210,8 @@
                 <w:b/>
                 <w:bCs/>
                 <w:color w:val="000000"/>
-                <w:sz w:val="19"/>
-                <w:szCs w:val="19"/>
+                <w:sz w:val="18"/>
+                <w:szCs w:val="18"/>
                 <w:lang w:val="en-US" w:bidi="ar-SA"/>
               </w:rPr>
             </w:pPr>
@@ -1145,8 +1225,8 @@
                 <w:b/>
                 <w:bCs/>
                 <w:color w:val="000000"/>
-                <w:sz w:val="19"/>
-                <w:szCs w:val="19"/>
+                <w:sz w:val="18"/>
+                <w:szCs w:val="18"/>
                 <w:lang w:val="en-US" w:bidi="ar-SA"/>
               </w:rPr>
             </w:pPr>
@@ -1160,8 +1240,8 @@
                 <w:b/>
                 <w:bCs/>
                 <w:color w:val="000000"/>
-                <w:sz w:val="19"/>
-                <w:szCs w:val="19"/>
+                <w:sz w:val="18"/>
+                <w:szCs w:val="18"/>
                 <w:lang w:val="en-US" w:bidi="ar-SA"/>
               </w:rPr>
             </w:pPr>
@@ -1172,6 +1252,8 @@
               <w:jc w:val="center"/>
               <w:rPr>
                 <w:color w:val="000000"/>
+                <w:sz w:val="18"/>
+                <w:szCs w:val="18"/>
               </w:rPr>
             </w:pPr>
           </w:p>
@@ -1181,6 +1263,8 @@
               <w:jc w:val="center"/>
               <w:rPr>
                 <w:color w:val="000000"/>
+                <w:sz w:val="18"/>
+                <w:szCs w:val="18"/>
               </w:rPr>
             </w:pPr>
           </w:p>
@@ -1470,7 +1554,6 @@
         <w:tc>
           <w:tcPr>
             <w:tcW w:w="1585" w:type="dxa"/>
-            <w:gridSpan w:val="2"/>
             <w:vMerge/>
             <w:tcBorders>
               <w:left w:val="single" w:sz="4" w:space="0" w:color="auto"/>
@@ -1771,7 +1854,6 @@
         <w:tc>
           <w:tcPr>
             <w:tcW w:w="1585" w:type="dxa"/>
-            <w:gridSpan w:val="2"/>
             <w:vMerge w:val="restart"/>
             <w:tcBorders>
               <w:top w:val="single" w:sz="4" w:space="0" w:color="auto"/>
@@ -1837,7 +1919,7 @@
               <w:rPr>
                 <w:color w:val="000000"/>
               </w:rPr>
-              <w:t xml:space="preserve">0.3</w:t>
+              <w:t>0.3</w:t>
             </w:r>
           </w:p>
         </w:tc>
@@ -1867,7 +1949,7 @@
               <w:rPr>
                 <w:color w:val="000000"/>
               </w:rPr>
-              <w:t xml:space="preserve">22</w:t>
+              <w:t>22</w:t>
             </w:r>
           </w:p>
         </w:tc>
@@ -1892,7 +1974,7 @@
               <w:rPr>
                 <w:color w:val="000000"/>
               </w:rPr>
-              <w:t xml:space="preserve">50.14</w:t>
+              <w:t>50.14</w:t>
             </w:r>
           </w:p>
         </w:tc>
@@ -1918,7 +2000,7 @@
               <w:rPr>
                 <w:color w:val="000000"/>
               </w:rPr>
-              <w:t xml:space="preserve">49.74</w:t>
+              <w:t>49.74</w:t>
             </w:r>
           </w:p>
         </w:tc>
@@ -1944,7 +2026,7 @@
               <w:rPr>
                 <w:color w:val="000000"/>
               </w:rPr>
-              <w:t xml:space="preserve">49.98</w:t>
+              <w:t>49.98</w:t>
             </w:r>
           </w:p>
           <w:p>
@@ -1979,7 +2061,7 @@
               <w:rPr>
                 <w:color w:val="000000"/>
               </w:rPr>
-              <w:t xml:space="preserve">15.31</w:t>
+              <w:t>15.31</w:t>
             </w:r>
           </w:p>
           <w:p>
@@ -2014,7 +2096,7 @@
               <w:rPr>
                 <w:color w:val="000000"/>
               </w:rPr>
-              <w:t xml:space="preserve">72.25</w:t>
+              <w:t>72.25</w:t>
             </w:r>
           </w:p>
           <w:p>
@@ -2049,7 +2131,7 @@
               <w:rPr>
                 <w:color w:val="000000"/>
               </w:rPr>
-              <w:t xml:space="preserve">12.44</w:t>
+              <w:t>12.44</w:t>
             </w:r>
           </w:p>
           <w:p>
@@ -2085,7 +2167,7 @@
               <w:rPr>
                 <w:color w:val="000000"/>
               </w:rPr>
-              <w:t xml:space="preserve">27.75</w:t>
+              <w:t>27.75</w:t>
             </w:r>
           </w:p>
           <w:p>
@@ -2120,7 +2202,7 @@
               <w:rPr>
                 <w:color w:val="000000"/>
               </w:rPr>
-              <w:t xml:space="preserve">6.66</w:t>
+              <w:t>6.66</w:t>
             </w:r>
           </w:p>
           <w:p>
@@ -2155,14 +2237,13 @@
               <w:rPr>
                 <w:color w:val="000000"/>
               </w:rPr>
-              <w:t xml:space="preserve">0.28</w:t>
+              <w:t>0.28</w:t>
             </w:r>
           </w:p>
         </w:tc>
         <w:tc>
           <w:tcPr>
             <w:tcW w:w="1585" w:type="dxa"/>
-            <w:gridSpan w:val="2"/>
             <w:vMerge/>
             <w:tcBorders>
               <w:left w:val="single" w:sz="4" w:space="0" w:color="auto"/>
@@ -2207,7 +2288,7 @@
               <w:rPr>
                 <w:color w:val="000000"/>
               </w:rPr>
-              <w:t xml:space="preserve">23</w:t>
+              <w:t>23</w:t>
             </w:r>
           </w:p>
         </w:tc>
@@ -2232,7 +2313,7 @@
               <w:rPr>
                 <w:color w:val="000000"/>
               </w:rPr>
-              <w:t xml:space="preserve">50.16</w:t>
+              <w:t>50.16</w:t>
             </w:r>
           </w:p>
         </w:tc>
@@ -2258,7 +2339,7 @@
               <w:rPr>
                 <w:color w:val="000000"/>
               </w:rPr>
-              <w:t xml:space="preserve">49.66</w:t>
+              <w:t>49.66</w:t>
             </w:r>
           </w:p>
         </w:tc>
@@ -2284,7 +2365,7 @@
               <w:rPr>
                 <w:color w:val="000000"/>
               </w:rPr>
-              <w:t xml:space="preserve">49.98</w:t>
+              <w:t>49.98</w:t>
             </w:r>
           </w:p>
           <w:p>
@@ -2319,7 +2400,7 @@
               <w:rPr>
                 <w:color w:val="000000"/>
               </w:rPr>
-              <w:t xml:space="preserve">14.54</w:t>
+              <w:t>14.54</w:t>
             </w:r>
           </w:p>
           <w:p>
@@ -2354,7 +2435,7 @@
               <w:rPr>
                 <w:color w:val="000000"/>
               </w:rPr>
-              <w:t xml:space="preserve">71.06</w:t>
+              <w:t>71.06</w:t>
             </w:r>
           </w:p>
           <w:p>
@@ -2389,7 +2470,7 @@
               <w:rPr>
                 <w:color w:val="000000"/>
               </w:rPr>
-              <w:t xml:space="preserve">14.4</w:t>
+              <w:t>14.4</w:t>
             </w:r>
           </w:p>
           <w:p>
@@ -2425,7 +2506,7 @@
               <w:rPr>
                 <w:color w:val="000000"/>
               </w:rPr>
-              <w:t xml:space="preserve">28.94</w:t>
+              <w:t>28.94</w:t>
             </w:r>
           </w:p>
           <w:p>
@@ -2460,7 +2541,7 @@
               <w:rPr>
                 <w:color w:val="000000"/>
               </w:rPr>
-              <w:t xml:space="preserve">6.94</w:t>
+              <w:t>6.94</w:t>
             </w:r>
           </w:p>
           <w:p>
@@ -2495,14 +2576,13 @@
               <w:rPr>
                 <w:color w:val="000000"/>
               </w:rPr>
-              <w:t xml:space="preserve">0.29</w:t>
+              <w:t>0.29</w:t>
             </w:r>
           </w:p>
         </w:tc>
         <w:tc>
           <w:tcPr>
             <w:tcW w:w="1585" w:type="dxa"/>
-            <w:gridSpan w:val="2"/>
             <w:vMerge/>
             <w:tcBorders>
               <w:left w:val="single" w:sz="4" w:space="0" w:color="auto"/>
@@ -2547,7 +2627,7 @@
               <w:rPr>
                 <w:color w:val="000000"/>
               </w:rPr>
-              <w:t xml:space="preserve">24</w:t>
+              <w:t>24</w:t>
             </w:r>
           </w:p>
         </w:tc>
@@ -2572,7 +2652,7 @@
               <w:rPr>
                 <w:color w:val="000000"/>
               </w:rPr>
-              <w:t xml:space="preserve">50.32</w:t>
+              <w:t>50.32</w:t>
             </w:r>
           </w:p>
         </w:tc>
@@ -2598,7 +2678,7 @@
               <w:rPr>
                 <w:color w:val="000000"/>
               </w:rPr>
-              <w:t xml:space="preserve">49.81</w:t>
+              <w:t>49.81</w:t>
             </w:r>
           </w:p>
         </w:tc>
@@ -2624,7 +2704,7 @@
               <w:rPr>
                 <w:color w:val="000000"/>
               </w:rPr>
-              <w:t xml:space="preserve">50.03</w:t>
+              <w:t>50.03</w:t>
             </w:r>
           </w:p>
           <w:p>
@@ -2659,7 +2739,7 @@
               <w:rPr>
                 <w:color w:val="000000"/>
               </w:rPr>
-              <w:t xml:space="preserve">2.04</w:t>
+              <w:t>2.04</w:t>
             </w:r>
           </w:p>
           <w:p>
@@ -2694,7 +2774,7 @@
               <w:rPr>
                 <w:color w:val="000000"/>
               </w:rPr>
-              <w:t xml:space="preserve">63.08</w:t>
+              <w:t>63.08</w:t>
             </w:r>
           </w:p>
           <w:p>
@@ -2729,7 +2809,7 @@
               <w:rPr>
                 <w:color w:val="000000"/>
               </w:rPr>
-              <w:t xml:space="preserve">34.88</w:t>
+              <w:t>34.88</w:t>
             </w:r>
           </w:p>
           <w:p>
@@ -2765,7 +2845,7 @@
               <w:rPr>
                 <w:color w:val="000000"/>
               </w:rPr>
-              <w:t xml:space="preserve">36.92</w:t>
+              <w:t>36.92</w:t>
             </w:r>
           </w:p>
           <w:p>
@@ -2800,7 +2880,7 @@
               <w:rPr>
                 <w:color w:val="000000"/>
               </w:rPr>
-              <w:t xml:space="preserve">8.86</w:t>
+              <w:t>8.86</w:t>
             </w:r>
           </w:p>
           <w:p>
@@ -2835,14 +2915,13 @@
               <w:rPr>
                 <w:color w:val="000000"/>
               </w:rPr>
-              <w:t xml:space="preserve">0.37</w:t>
+              <w:t>0.37</w:t>
             </w:r>
           </w:p>
         </w:tc>
         <w:tc>
           <w:tcPr>
             <w:tcW w:w="1585" w:type="dxa"/>
-            <w:gridSpan w:val="2"/>
             <w:vMerge/>
             <w:tcBorders>
               <w:left w:val="single" w:sz="4" w:space="0" w:color="auto"/>
@@ -2887,7 +2966,7 @@
               <w:rPr>
                 <w:color w:val="000000"/>
               </w:rPr>
-              <w:t xml:space="preserve">25</w:t>
+              <w:t>25</w:t>
             </w:r>
           </w:p>
         </w:tc>
@@ -2912,7 +2991,7 @@
               <w:rPr>
                 <w:color w:val="000000"/>
               </w:rPr>
-              <w:t xml:space="preserve">50.13</w:t>
+              <w:t>50.13</w:t>
             </w:r>
           </w:p>
         </w:tc>
@@ -2938,7 +3017,7 @@
               <w:rPr>
                 <w:color w:val="000000"/>
               </w:rPr>
-              <w:t xml:space="preserve">49.78</w:t>
+              <w:t>49.78</w:t>
             </w:r>
           </w:p>
         </w:tc>
@@ -2964,7 +3043,7 @@
               <w:rPr>
                 <w:color w:val="000000"/>
               </w:rPr>
-              <w:t xml:space="preserve">49.96</w:t>
+              <w:t>49.96</w:t>
             </w:r>
           </w:p>
           <w:p>
@@ -2999,7 +3078,7 @@
               <w:rPr>
                 <w:color w:val="000000"/>
               </w:rPr>
-              <w:t xml:space="preserve">15.84</w:t>
+              <w:t>15.84</w:t>
             </w:r>
           </w:p>
           <w:p>
@@ -3034,7 +3113,7 @@
               <w:rPr>
                 <w:color w:val="000000"/>
               </w:rPr>
-              <w:t xml:space="preserve">78.46</w:t>
+              <w:t>78.46</w:t>
             </w:r>
           </w:p>
           <w:p>
@@ -3069,7 +3148,7 @@
               <w:rPr>
                 <w:color w:val="000000"/>
               </w:rPr>
-              <w:t xml:space="preserve">5.7</w:t>
+              <w:t>5.7</w:t>
             </w:r>
           </w:p>
           <w:p>
@@ -3105,7 +3184,7 @@
               <w:rPr>
                 <w:color w:val="000000"/>
               </w:rPr>
-              <w:t xml:space="preserve">21.54</w:t>
+              <w:t>21.54</w:t>
             </w:r>
           </w:p>
           <w:p>
@@ -3140,7 +3219,7 @@
               <w:rPr>
                 <w:color w:val="000000"/>
               </w:rPr>
-              <w:t xml:space="preserve">5.17</w:t>
+              <w:t>5.17</w:t>
             </w:r>
           </w:p>
           <w:p>
@@ -3175,14 +3254,13 @@
               <w:rPr>
                 <w:color w:val="000000"/>
               </w:rPr>
-              <w:t xml:space="preserve">0.22</w:t>
+              <w:t>0.22</w:t>
             </w:r>
           </w:p>
         </w:tc>
         <w:tc>
           <w:tcPr>
             <w:tcW w:w="1585" w:type="dxa"/>
-            <w:gridSpan w:val="2"/>
             <w:vMerge/>
             <w:tcBorders>
               <w:left w:val="single" w:sz="4" w:space="0" w:color="auto"/>
@@ -3227,7 +3305,7 @@
               <w:rPr>
                 <w:color w:val="000000"/>
               </w:rPr>
-              <w:t xml:space="preserve">26</w:t>
+              <w:t>26</w:t>
             </w:r>
           </w:p>
         </w:tc>
@@ -3252,7 +3330,7 @@
               <w:rPr>
                 <w:color w:val="000000"/>
               </w:rPr>
-              <w:t xml:space="preserve">50.22</w:t>
+              <w:t>50.22</w:t>
             </w:r>
           </w:p>
         </w:tc>
@@ -3278,7 +3356,7 @@
               <w:rPr>
                 <w:color w:val="000000"/>
               </w:rPr>
-              <w:t xml:space="preserve">49.76</w:t>
+              <w:t>49.76</w:t>
             </w:r>
           </w:p>
         </w:tc>
@@ -3304,7 +3382,7 @@
               <w:rPr>
                 <w:color w:val="000000"/>
               </w:rPr>
-              <w:t xml:space="preserve">50.01</w:t>
+              <w:t>50.01</w:t>
             </w:r>
           </w:p>
           <w:p>
@@ -3339,7 +3417,7 @@
               <w:rPr>
                 <w:color w:val="000000"/>
               </w:rPr>
-              <w:t xml:space="preserve">5.79</w:t>
+              <w:t>5.79</w:t>
             </w:r>
           </w:p>
           <w:p>
@@ -3374,7 +3452,7 @@
               <w:rPr>
                 <w:color w:val="000000"/>
               </w:rPr>
-              <w:t xml:space="preserve">69.98</w:t>
+              <w:t>69.98</w:t>
             </w:r>
           </w:p>
           <w:p>
@@ -3409,7 +3487,7 @@
               <w:rPr>
                 <w:color w:val="000000"/>
               </w:rPr>
-              <w:t xml:space="preserve">24.24</w:t>
+              <w:t>24.24</w:t>
             </w:r>
           </w:p>
           <w:p>
@@ -3445,7 +3523,7 @@
               <w:rPr>
                 <w:color w:val="000000"/>
               </w:rPr>
-              <w:t xml:space="preserve">30.02</w:t>
+              <w:t>30.02</w:t>
             </w:r>
           </w:p>
           <w:p>
@@ -3480,7 +3558,7 @@
               <w:rPr>
                 <w:color w:val="000000"/>
               </w:rPr>
-              <w:t xml:space="preserve">7.21</w:t>
+              <w:t>7.21</w:t>
             </w:r>
           </w:p>
           <w:p>
@@ -3515,14 +3593,13 @@
               <w:rPr>
                 <w:color w:val="000000"/>
               </w:rPr>
-              <w:t xml:space="preserve">0.3</w:t>
+              <w:t>0.3</w:t>
             </w:r>
           </w:p>
         </w:tc>
         <w:tc>
           <w:tcPr>
             <w:tcW w:w="1585" w:type="dxa"/>
-            <w:gridSpan w:val="2"/>
             <w:vMerge/>
             <w:tcBorders>
               <w:left w:val="single" w:sz="4" w:space="0" w:color="auto"/>
@@ -3567,7 +3644,7 @@
               <w:rPr>
                 <w:color w:val="000000"/>
               </w:rPr>
-              <w:t xml:space="preserve">27</w:t>
+              <w:t>27</w:t>
             </w:r>
           </w:p>
         </w:tc>
@@ -3592,7 +3669,7 @@
               <w:rPr>
                 <w:color w:val="000000"/>
               </w:rPr>
-              <w:t xml:space="preserve">50.29</w:t>
+              <w:t>50.29</w:t>
             </w:r>
           </w:p>
         </w:tc>
@@ -3618,7 +3695,7 @@
               <w:rPr>
                 <w:color w:val="000000"/>
               </w:rPr>
-              <w:t xml:space="preserve">49.78</w:t>
+              <w:t>49.78</w:t>
             </w:r>
           </w:p>
         </w:tc>
@@ -3644,7 +3721,7 @@
               <w:rPr>
                 <w:color w:val="000000"/>
               </w:rPr>
-              <w:t xml:space="preserve">50.01</w:t>
+              <w:t>50.01</w:t>
             </w:r>
           </w:p>
           <w:p>
@@ -3679,7 +3756,7 @@
               <w:rPr>
                 <w:color w:val="000000"/>
               </w:rPr>
-              <w:t xml:space="preserve">4.54</w:t>
+              <w:t>4.54</w:t>
             </w:r>
           </w:p>
           <w:p>
@@ -3714,7 +3791,7 @@
               <w:rPr>
                 <w:color w:val="000000"/>
               </w:rPr>
-              <w:t xml:space="preserve">68.43</w:t>
+              <w:t>68.43</w:t>
             </w:r>
           </w:p>
           <w:p>
@@ -3749,7 +3826,7 @@
               <w:rPr>
                 <w:color w:val="000000"/>
               </w:rPr>
-              <w:t xml:space="preserve">27.04</w:t>
+              <w:t>27.04</w:t>
             </w:r>
           </w:p>
           <w:p>
@@ -3785,7 +3862,7 @@
               <w:rPr>
                 <w:color w:val="000000"/>
               </w:rPr>
-              <w:t xml:space="preserve">31.57</w:t>
+              <w:t>31.57</w:t>
             </w:r>
           </w:p>
           <w:p>
@@ -3820,7 +3897,7 @@
               <w:rPr>
                 <w:color w:val="000000"/>
               </w:rPr>
-              <w:t xml:space="preserve">7.58</w:t>
+              <w:t>7.58</w:t>
             </w:r>
           </w:p>
           <w:p>
@@ -3855,14 +3932,13 @@
               <w:rPr>
                 <w:color w:val="000000"/>
               </w:rPr>
-              <w:t xml:space="preserve">0.32</w:t>
+              <w:t>0.32</w:t>
             </w:r>
           </w:p>
         </w:tc>
         <w:tc>
           <w:tcPr>
             <w:tcW w:w="1585" w:type="dxa"/>
-            <w:gridSpan w:val="2"/>
             <w:vMerge/>
             <w:tcBorders>
               <w:left w:val="single" w:sz="4" w:space="0" w:color="auto"/>
@@ -3907,7 +3983,7 @@
               <w:rPr>
                 <w:color w:val="000000"/>
               </w:rPr>
-              <w:t xml:space="preserve">28</w:t>
+              <w:t>28</w:t>
             </w:r>
           </w:p>
         </w:tc>
@@ -3932,7 +4008,7 @@
               <w:rPr>
                 <w:color w:val="000000"/>
               </w:rPr>
-              <w:t xml:space="preserve">50.22</w:t>
+              <w:t>50.22</w:t>
             </w:r>
           </w:p>
         </w:tc>
@@ -3958,7 +4034,7 @@
               <w:rPr>
                 <w:color w:val="000000"/>
               </w:rPr>
-              <w:t xml:space="preserve">49.85</w:t>
+              <w:t>49.85</w:t>
             </w:r>
           </w:p>
         </w:tc>
@@ -3984,7 +4060,7 @@
               <w:rPr>
                 <w:color w:val="000000"/>
               </w:rPr>
-              <w:t xml:space="preserve">50.03</w:t>
+              <w:t>50.03</w:t>
             </w:r>
           </w:p>
           <w:p>
@@ -4019,7 +4095,7 @@
               <w:rPr>
                 <w:color w:val="000000"/>
               </w:rPr>
-              <w:t xml:space="preserve">1.27</w:t>
+              <w:t>1.27</w:t>
             </w:r>
           </w:p>
           <w:p>
@@ -4054,7 +4130,7 @@
               <w:rPr>
                 <w:color w:val="000000"/>
               </w:rPr>
-              <w:t xml:space="preserve">67.85</w:t>
+              <w:t>67.85</w:t>
             </w:r>
           </w:p>
           <w:p>
@@ -4089,7 +4165,7 @@
               <w:rPr>
                 <w:color w:val="000000"/>
               </w:rPr>
-              <w:t xml:space="preserve">30.88</w:t>
+              <w:t>30.88</w:t>
             </w:r>
           </w:p>
           <w:p>
@@ -4125,7 +4201,7 @@
               <w:rPr>
                 <w:color w:val="000000"/>
               </w:rPr>
-              <w:t xml:space="preserve">32.15</w:t>
+              <w:t>32.15</w:t>
             </w:r>
           </w:p>
           <w:p>
@@ -4160,7 +4236,7 @@
               <w:rPr>
                 <w:color w:val="000000"/>
               </w:rPr>
-              <w:t xml:space="preserve">7.72</w:t>
+              <w:t>7.72</w:t>
             </w:r>
           </w:p>
           <w:p>
@@ -4195,14 +4271,13 @@
               <w:rPr>
                 <w:color w:val="000000"/>
               </w:rPr>
-              <w:t xml:space="preserve">0.32</w:t>
+              <w:t>0.32</w:t>
             </w:r>
           </w:p>
         </w:tc>
         <w:tc>
           <w:tcPr>
             <w:tcW w:w="1585" w:type="dxa"/>
-            <w:gridSpan w:val="2"/>
             <w:vMerge/>
             <w:tcBorders>
               <w:left w:val="single" w:sz="4" w:space="0" w:color="auto"/>
@@ -4393,7 +4468,6 @@
           <w:szCs w:val="23"/>
           <w:lang w:val="pt-BR"/>
         </w:rPr>
-        <w:lastRenderedPageBreak/>
         <w:t>B</w:t>
       </w:r>
       <w:r>
@@ -4407,6 +4481,7 @@
         </w:rPr>
         <w:t>.</w:t>
       </w:r>
+      <w:proofErr w:type="spellStart"/>
       <w:r>
         <w:rPr>
           <w:rFonts w:ascii="Nirmala UI Semilight" w:eastAsia="MS Mincho" w:hAnsi="Nirmala UI Semilight" w:cs="Nirmala UI Semilight"/>
@@ -4416,8 +4491,33 @@
           <w:szCs w:val="22"/>
           <w:lang w:val="en-US"/>
         </w:rPr>
-        <w:t>विद्युतदाब रूपरेखा</w:t>
+        <w:t>विद्युतदाब</w:t>
       </w:r>
+      <w:proofErr w:type="spellEnd"/>
+      <w:r>
+        <w:rPr>
+          <w:rFonts w:ascii="Nirmala UI Semilight" w:eastAsia="MS Mincho" w:hAnsi="Nirmala UI Semilight" w:cs="Nirmala UI Semilight"/>
+          <w:b/>
+          <w:bCs/>
+          <w:sz w:val="19"/>
+          <w:szCs w:val="22"/>
+          <w:lang w:val="en-US"/>
+        </w:rPr>
+        <w:t xml:space="preserve"> </w:t>
+      </w:r>
+      <w:proofErr w:type="spellStart"/>
+      <w:r>
+        <w:rPr>
+          <w:rFonts w:ascii="Nirmala UI Semilight" w:eastAsia="MS Mincho" w:hAnsi="Nirmala UI Semilight" w:cs="Nirmala UI Semilight"/>
+          <w:b/>
+          <w:bCs/>
+          <w:sz w:val="19"/>
+          <w:szCs w:val="22"/>
+          <w:lang w:val="en-US"/>
+        </w:rPr>
+        <w:t>रूपरेखा</w:t>
+      </w:r>
+      <w:proofErr w:type="spellEnd"/>
       <w:r>
         <w:rPr>
           <w:rFonts w:ascii="Mangal" w:eastAsia="MS Mincho" w:hAnsi="Mangal" w:cs="Mangal"/>
@@ -4584,6 +4684,7 @@
               <w:ind w:left="-255" w:right="-176"/>
               <w:jc w:val="center"/>
             </w:pPr>
+            <w:proofErr w:type="spellStart"/>
             <w:r>
               <w:rPr>
                 <w:rFonts w:ascii="Nirmala UI Semilight" w:eastAsia="MS Mincho" w:hAnsi="Nirmala UI Semilight" w:cs="Nirmala UI Semilight"/>
@@ -4594,6 +4695,7 @@
               </w:rPr>
               <w:t>दिनांक</w:t>
             </w:r>
+            <w:proofErr w:type="spellEnd"/>
           </w:p>
           <w:p>
             <w:pPr>
@@ -4635,6 +4737,7 @@
               <w:ind w:left="-145" w:right="-150"/>
               <w:jc w:val="center"/>
             </w:pPr>
+            <w:proofErr w:type="spellStart"/>
             <w:r>
               <w:rPr>
                 <w:rFonts w:ascii="Nirmala UI Semilight" w:eastAsia="MS Mincho" w:hAnsi="Nirmala UI Semilight" w:cs="Nirmala UI Semilight"/>
@@ -4643,7 +4746,18 @@
                 <w:szCs w:val="22"/>
                 <w:lang w:val="en-US"/>
               </w:rPr>
-              <w:t xml:space="preserve">भोपाल </w:t>
+              <w:t>भोपाल</w:t>
+            </w:r>
+            <w:proofErr w:type="spellEnd"/>
+            <w:r>
+              <w:rPr>
+                <w:rFonts w:ascii="Nirmala UI Semilight" w:eastAsia="MS Mincho" w:hAnsi="Nirmala UI Semilight" w:cs="Nirmala UI Semilight"/>
+                <w:b/>
+                <w:bCs/>
+                <w:szCs w:val="22"/>
+                <w:lang w:val="en-US"/>
+              </w:rPr>
+              <w:t xml:space="preserve"> </w:t>
             </w:r>
           </w:p>
           <w:p>
@@ -4693,6 +4807,7 @@
               <w:ind w:left="-208" w:right="-150"/>
               <w:jc w:val="center"/>
             </w:pPr>
+            <w:proofErr w:type="spellStart"/>
             <w:r>
               <w:rPr>
                 <w:rFonts w:ascii="Nirmala UI Semilight" w:eastAsia="MS Mincho" w:hAnsi="Nirmala UI Semilight" w:cs="Nirmala UI Semilight"/>
@@ -4701,7 +4816,18 @@
                 <w:szCs w:val="22"/>
                 <w:lang w:val="en-US"/>
               </w:rPr>
-              <w:t xml:space="preserve">खंडवा </w:t>
+              <w:t>खंडवा</w:t>
+            </w:r>
+            <w:proofErr w:type="spellEnd"/>
+            <w:r>
+              <w:rPr>
+                <w:rFonts w:ascii="Nirmala UI Semilight" w:eastAsia="MS Mincho" w:hAnsi="Nirmala UI Semilight" w:cs="Nirmala UI Semilight"/>
+                <w:b/>
+                <w:bCs/>
+                <w:szCs w:val="22"/>
+                <w:lang w:val="en-US"/>
+              </w:rPr>
+              <w:t xml:space="preserve"> </w:t>
             </w:r>
           </w:p>
           <w:p>
@@ -4751,6 +4877,7 @@
               <w:ind w:left="-66" w:right="-96"/>
               <w:jc w:val="center"/>
             </w:pPr>
+            <w:proofErr w:type="spellStart"/>
             <w:r>
               <w:rPr>
                 <w:rFonts w:ascii="Nirmala UI Semilight" w:eastAsia="MS Mincho" w:hAnsi="Nirmala UI Semilight" w:cs="Nirmala UI Semilight"/>
@@ -4759,7 +4886,18 @@
                 <w:szCs w:val="22"/>
                 <w:lang w:val="en-US"/>
               </w:rPr>
-              <w:t xml:space="preserve">इटारसी </w:t>
+              <w:t>इटारसी</w:t>
+            </w:r>
+            <w:proofErr w:type="spellEnd"/>
+            <w:r>
+              <w:rPr>
+                <w:rFonts w:ascii="Nirmala UI Semilight" w:eastAsia="MS Mincho" w:hAnsi="Nirmala UI Semilight" w:cs="Nirmala UI Semilight"/>
+                <w:b/>
+                <w:bCs/>
+                <w:szCs w:val="22"/>
+                <w:lang w:val="en-US"/>
+              </w:rPr>
+              <w:t xml:space="preserve"> </w:t>
             </w:r>
           </w:p>
           <w:p>
@@ -4767,6 +4905,7 @@
               <w:ind w:left="-66" w:right="-96"/>
               <w:jc w:val="center"/>
             </w:pPr>
+            <w:proofErr w:type="spellStart"/>
             <w:r>
               <w:rPr>
                 <w:rFonts w:ascii="Arial" w:eastAsia="MS Mincho" w:hAnsi="Arial" w:cs="Arial"/>
@@ -4778,6 +4917,7 @@
               </w:rPr>
               <w:t>Itarsi</w:t>
             </w:r>
+            <w:proofErr w:type="spellEnd"/>
           </w:p>
           <w:p>
             <w:pPr>
@@ -4818,6 +4958,7 @@
               </w:rPr>
               <w:t xml:space="preserve">  </w:t>
             </w:r>
+            <w:proofErr w:type="spellStart"/>
             <w:r>
               <w:rPr>
                 <w:rFonts w:ascii="Nirmala UI Semilight" w:eastAsia="MS Mincho" w:hAnsi="Nirmala UI Semilight" w:cs="Nirmala UI Semilight"/>
@@ -4828,6 +4969,7 @@
               </w:rPr>
               <w:t>दमोह</w:t>
             </w:r>
+            <w:proofErr w:type="spellEnd"/>
             <w:r>
               <w:rPr>
                 <w:rFonts w:ascii="Calibri" w:eastAsia="MS Mincho" w:hAnsi="Calibri" w:cs="Mangal"/>
@@ -4848,6 +4990,7 @@
               </w:rPr>
               <w:t xml:space="preserve"> </w:t>
             </w:r>
+            <w:proofErr w:type="spellStart"/>
             <w:r>
               <w:rPr>
                 <w:rFonts w:ascii="Arial" w:eastAsia="MS Mincho" w:hAnsi="Arial" w:cs="Arial"/>
@@ -4859,6 +5002,7 @@
               </w:rPr>
               <w:t>Damoh</w:t>
             </w:r>
+            <w:proofErr w:type="spellEnd"/>
           </w:p>
           <w:p>
             <w:pPr>
@@ -4888,6 +5032,7 @@
             <w:pPr>
               <w:jc w:val="center"/>
             </w:pPr>
+            <w:proofErr w:type="spellStart"/>
             <w:r>
               <w:rPr>
                 <w:rFonts w:ascii="Nirmala UI Semilight" w:eastAsia="MS Mincho" w:hAnsi="Nirmala UI Semilight" w:cs="Nirmala UI Semilight"/>
@@ -4898,6 +5043,7 @@
               </w:rPr>
               <w:t>नागदा</w:t>
             </w:r>
+            <w:proofErr w:type="spellEnd"/>
             <w:r>
               <w:rPr>
                 <w:rFonts w:ascii="Calibri" w:eastAsia="MS Mincho" w:hAnsi="Calibri" w:cs="Mangal"/>
@@ -4907,6 +5053,7 @@
               </w:rPr>
               <w:t xml:space="preserve"> </w:t>
             </w:r>
+            <w:proofErr w:type="spellStart"/>
             <w:r>
               <w:rPr>
                 <w:rFonts w:ascii="Arial" w:eastAsia="MS Mincho" w:hAnsi="Arial" w:cs="Arial"/>
@@ -4918,6 +5065,7 @@
               </w:rPr>
               <w:t>Nagda</w:t>
             </w:r>
+            <w:proofErr w:type="spellEnd"/>
           </w:p>
           <w:p>
             <w:pPr>
@@ -4947,6 +5095,7 @@
             <w:pPr>
               <w:jc w:val="center"/>
             </w:pPr>
+            <w:proofErr w:type="spellStart"/>
             <w:r>
               <w:rPr>
                 <w:rFonts w:ascii="Nirmala UI Semilight" w:eastAsia="MS Mincho" w:hAnsi="Nirmala UI Semilight" w:cs="Nirmala UI Semilight"/>
@@ -4957,6 +5106,7 @@
               </w:rPr>
               <w:t>इंदौर</w:t>
             </w:r>
+            <w:proofErr w:type="spellEnd"/>
           </w:p>
           <w:p>
             <w:pPr>
@@ -5012,6 +5162,7 @@
             <w:pPr>
               <w:jc w:val="center"/>
             </w:pPr>
+            <w:proofErr w:type="spellStart"/>
             <w:r>
               <w:rPr>
                 <w:rFonts w:ascii="Nirmala UI Semilight" w:eastAsia="MS Mincho" w:hAnsi="Nirmala UI Semilight" w:cs="Nirmala UI Semilight"/>
@@ -5022,6 +5173,7 @@
               </w:rPr>
               <w:t>ग्वालियर</w:t>
             </w:r>
+            <w:proofErr w:type="spellEnd"/>
             <w:r>
               <w:rPr>
                 <w:rFonts w:ascii="Calibri" w:eastAsia="MS Mincho" w:hAnsi="Calibri" w:cs="Mangal"/>
@@ -5072,6 +5224,7 @@
             <w:pPr>
               <w:jc w:val="center"/>
             </w:pPr>
+            <w:proofErr w:type="spellStart"/>
             <w:r>
               <w:rPr>
                 <w:rFonts w:ascii="Nirmala UI Semilight" w:eastAsia="MS Mincho" w:hAnsi="Nirmala UI Semilight" w:cs="Nirmala UI Semilight"/>
@@ -5082,6 +5235,7 @@
               </w:rPr>
               <w:t>रायपुर</w:t>
             </w:r>
+            <w:proofErr w:type="spellEnd"/>
             <w:r>
               <w:rPr>
                 <w:rFonts w:ascii="Calibri" w:eastAsia="MS Mincho" w:hAnsi="Calibri" w:cs="Mangal"/>
@@ -5132,6 +5286,7 @@
             <w:pPr>
               <w:jc w:val="center"/>
             </w:pPr>
+            <w:proofErr w:type="spellStart"/>
             <w:r>
               <w:rPr>
                 <w:rFonts w:ascii="Nirmala UI Semilight" w:eastAsia="MS Mincho" w:hAnsi="Nirmala UI Semilight" w:cs="Nirmala UI Semilight"/>
@@ -5140,8 +5295,20 @@
                 <w:szCs w:val="22"/>
                 <w:lang w:val="en-US"/>
               </w:rPr>
-              <w:t xml:space="preserve">रायगढ़ </w:t>
-            </w:r>
+              <w:t>रायगढ़</w:t>
+            </w:r>
+            <w:proofErr w:type="spellEnd"/>
+            <w:r>
+              <w:rPr>
+                <w:rFonts w:ascii="Nirmala UI Semilight" w:eastAsia="MS Mincho" w:hAnsi="Nirmala UI Semilight" w:cs="Nirmala UI Semilight"/>
+                <w:b/>
+                <w:bCs/>
+                <w:szCs w:val="22"/>
+                <w:lang w:val="en-US"/>
+              </w:rPr>
+              <w:t xml:space="preserve"> </w:t>
+            </w:r>
+            <w:proofErr w:type="spellStart"/>
             <w:r>
               <w:rPr>
                 <w:rFonts w:ascii="Arial" w:eastAsia="MS Mincho" w:hAnsi="Arial" w:cs="Arial"/>
@@ -5153,6 +5320,7 @@
               </w:rPr>
               <w:t>Raigarh</w:t>
             </w:r>
+            <w:proofErr w:type="spellEnd"/>
           </w:p>
           <w:p>
             <w:pPr>
@@ -5202,6 +5370,7 @@
             <w:pPr>
               <w:ind w:left="-144" w:right="-144"/>
             </w:pPr>
+            <w:proofErr w:type="spellStart"/>
             <w:r>
               <w:rPr>
                 <w:rFonts w:ascii="Nirmala UI Semilight" w:eastAsia="MS Mincho" w:hAnsi="Nirmala UI Semilight" w:cs="Nirmala UI Semilight"/>
@@ -5213,6 +5382,7 @@
               </w:rPr>
               <w:t>अधिकतम</w:t>
             </w:r>
+            <w:proofErr w:type="spellEnd"/>
           </w:p>
           <w:p>
             <w:pPr>
@@ -5289,6 +5459,7 @@
             <w:pPr>
               <w:ind w:left="-144" w:right="-144"/>
             </w:pPr>
+            <w:proofErr w:type="spellStart"/>
             <w:r>
               <w:rPr>
                 <w:rFonts w:ascii="Nirmala UI Semilight" w:eastAsia="MS Mincho" w:hAnsi="Nirmala UI Semilight" w:cs="Nirmala UI Semilight"/>
@@ -5300,6 +5471,7 @@
               </w:rPr>
               <w:t>अधिकतम</w:t>
             </w:r>
+            <w:proofErr w:type="spellEnd"/>
           </w:p>
           <w:p>
             <w:pPr>
@@ -5377,6 +5549,7 @@
               <w:ind w:left="-144" w:right="-144"/>
               <w:jc w:val="center"/>
             </w:pPr>
+            <w:proofErr w:type="spellStart"/>
             <w:r>
               <w:rPr>
                 <w:rFonts w:ascii="Nirmala UI Semilight" w:eastAsia="MS Mincho" w:hAnsi="Nirmala UI Semilight" w:cs="Nirmala UI Semilight"/>
@@ -5388,6 +5561,7 @@
               </w:rPr>
               <w:t>अधिकतम</w:t>
             </w:r>
+            <w:proofErr w:type="spellEnd"/>
           </w:p>
           <w:p>
             <w:pPr>
@@ -5459,6 +5633,7 @@
               <w:ind w:left="-144" w:right="-144"/>
               <w:jc w:val="center"/>
             </w:pPr>
+            <w:proofErr w:type="spellStart"/>
             <w:r>
               <w:rPr>
                 <w:rFonts w:ascii="Nirmala UI Semilight" w:eastAsia="MS Mincho" w:hAnsi="Nirmala UI Semilight" w:cs="Nirmala UI Semilight"/>
@@ -5470,6 +5645,7 @@
               </w:rPr>
               <w:t>अधिकतम</w:t>
             </w:r>
+            <w:proofErr w:type="spellEnd"/>
           </w:p>
           <w:p>
             <w:pPr>
@@ -5547,6 +5723,7 @@
               <w:ind w:left="-144" w:right="-144"/>
               <w:jc w:val="center"/>
             </w:pPr>
+            <w:proofErr w:type="spellStart"/>
             <w:r>
               <w:rPr>
                 <w:rFonts w:ascii="Nirmala UI Semilight" w:eastAsia="MS Mincho" w:hAnsi="Nirmala UI Semilight" w:cs="Nirmala UI Semilight"/>
@@ -5558,6 +5735,7 @@
               </w:rPr>
               <w:t>अधिकतम</w:t>
             </w:r>
+            <w:proofErr w:type="spellEnd"/>
           </w:p>
           <w:p>
             <w:pPr>
@@ -5629,6 +5807,7 @@
               <w:ind w:left="-144" w:right="-144"/>
               <w:jc w:val="center"/>
             </w:pPr>
+            <w:proofErr w:type="spellStart"/>
             <w:r>
               <w:rPr>
                 <w:rFonts w:ascii="Nirmala UI Semilight" w:eastAsia="MS Mincho" w:hAnsi="Nirmala UI Semilight" w:cs="Nirmala UI Semilight"/>
@@ -5640,6 +5819,7 @@
               </w:rPr>
               <w:t>अधिकतम</w:t>
             </w:r>
+            <w:proofErr w:type="spellEnd"/>
           </w:p>
           <w:p>
             <w:pPr>
@@ -5711,6 +5891,7 @@
               <w:ind w:left="-144" w:right="-144"/>
               <w:jc w:val="center"/>
             </w:pPr>
+            <w:proofErr w:type="spellStart"/>
             <w:r>
               <w:rPr>
                 <w:rFonts w:ascii="Nirmala UI Semilight" w:eastAsia="MS Mincho" w:hAnsi="Nirmala UI Semilight" w:cs="Nirmala UI Semilight"/>
@@ -5722,6 +5903,7 @@
               </w:rPr>
               <w:t>अधिकतम</w:t>
             </w:r>
+            <w:proofErr w:type="spellEnd"/>
           </w:p>
           <w:p>
             <w:pPr>
@@ -5793,6 +5975,7 @@
               <w:ind w:left="-144" w:right="-144"/>
               <w:jc w:val="center"/>
             </w:pPr>
+            <w:proofErr w:type="spellStart"/>
             <w:r>
               <w:rPr>
                 <w:rFonts w:ascii="Nirmala UI Semilight" w:eastAsia="MS Mincho" w:hAnsi="Nirmala UI Semilight" w:cs="Nirmala UI Semilight"/>
@@ -5804,6 +5987,7 @@
               </w:rPr>
               <w:t>अधिकतम</w:t>
             </w:r>
+            <w:proofErr w:type="spellEnd"/>
           </w:p>
           <w:p>
             <w:pPr>
@@ -5875,6 +6059,7 @@
               <w:ind w:left="-144" w:right="-144"/>
               <w:jc w:val="center"/>
             </w:pPr>
+            <w:proofErr w:type="spellStart"/>
             <w:r>
               <w:rPr>
                 <w:rFonts w:ascii="Nirmala UI Semilight" w:eastAsia="MS Mincho" w:hAnsi="Nirmala UI Semilight" w:cs="Nirmala UI Semilight"/>
@@ -5886,6 +6071,7 @@
               </w:rPr>
               <w:t>अधिकतम</w:t>
             </w:r>
+            <w:proofErr w:type="spellEnd"/>
           </w:p>
           <w:p>
             <w:pPr>
@@ -6217,7 +6403,7 @@
                 <w:szCs w:val="22"/>
                 <w:lang w:eastAsia="en-IN"/>
               </w:rPr>
-              <w:t xml:space="preserve">2019-07-22</w:t>
+              <w:t>2019-07-22</w:t>
             </w:r>
             <w:r>
               <w:rPr>
@@ -6248,7 +6434,7 @@
                 <w:szCs w:val="22"/>
                 <w:lang w:eastAsia="en-IN"/>
               </w:rPr>
-              <w:t xml:space="preserve">2019-07-28</w:t>
+              <w:t>2019-07-28</w:t>
             </w:r>
           </w:p>
         </w:tc>
@@ -7370,7 +7556,7 @@
                 <w:szCs w:val="18"/>
                 <w:lang w:eastAsia="en-IN"/>
               </w:rPr>
-              <w:t xml:space="preserve">1</w:t>
+              <w:t>1</w:t>
             </w:r>
           </w:p>
           <w:p>
@@ -7412,7 +7598,7 @@
                 <w:szCs w:val="18"/>
                 <w:lang w:eastAsia="en-IN"/>
               </w:rPr>
-              <w:t xml:space="preserve">Kalwa</w:t>
+              <w:t>Kalwa</w:t>
             </w:r>
           </w:p>
           <w:p>
@@ -7470,7 +7656,7 @@
                 <w:szCs w:val="18"/>
                 <w:lang w:eastAsia="en-IN"/>
               </w:rPr>
-              <w:t xml:space="preserve">430</w:t>
+              <w:t>430</w:t>
             </w:r>
           </w:p>
           <w:p>
@@ -7517,7 +7703,7 @@
                 <w:szCs w:val="18"/>
                 <w:lang w:eastAsia="en-IN"/>
               </w:rPr>
-              <w:t xml:space="preserve">396</w:t>
+              <w:t>396</w:t>
             </w:r>
           </w:p>
           <w:p>
@@ -7564,7 +7750,7 @@
                 <w:szCs w:val="18"/>
                 <w:lang w:eastAsia="en-IN"/>
               </w:rPr>
-              <w:t xml:space="preserve">0.0</w:t>
+              <w:t>0.0</w:t>
             </w:r>
           </w:p>
           <w:p>
@@ -7611,7 +7797,7 @@
                 <w:szCs w:val="18"/>
                 <w:lang w:eastAsia="en-IN"/>
               </w:rPr>
-              <w:t xml:space="preserve">71.92</w:t>
+              <w:t>71.92</w:t>
             </w:r>
           </w:p>
           <w:p>
@@ -7658,7 +7844,7 @@
                 <w:szCs w:val="18"/>
                 <w:lang w:eastAsia="en-IN"/>
               </w:rPr>
-              <w:t xml:space="preserve">28.08</w:t>
+              <w:t>28.08</w:t>
             </w:r>
           </w:p>
           <w:p>
@@ -7705,7 +7891,7 @@
                 <w:szCs w:val="18"/>
                 <w:lang w:eastAsia="en-IN"/>
               </w:rPr>
-              <w:t xml:space="preserve">0.0</w:t>
+              <w:t>0.0</w:t>
             </w:r>
           </w:p>
           <w:p>
@@ -7752,7 +7938,7 @@
                 <w:szCs w:val="18"/>
                 <w:lang w:eastAsia="en-IN"/>
               </w:rPr>
-              <w:t xml:space="preserve">47.18</w:t>
+              <w:t>47.18</w:t>
             </w:r>
           </w:p>
           <w:p>
@@ -7799,7 +7985,7 @@
                 <w:szCs w:val="18"/>
                 <w:lang w:eastAsia="en-IN"/>
               </w:rPr>
-              <w:t xml:space="preserve">47.18</w:t>
+              <w:t>47.18</w:t>
             </w:r>
           </w:p>
           <w:p>
@@ -7846,7 +8032,7 @@
                 <w:szCs w:val="18"/>
                 <w:lang w:eastAsia="en-IN"/>
               </w:rPr>
-              <w:t xml:space="preserve">0.28</w:t>
+              <w:t>0.28</w:t>
             </w:r>
           </w:p>
           <w:p>
@@ -7900,7 +8086,7 @@
                 <w:szCs w:val="18"/>
                 <w:lang w:eastAsia="en-IN"/>
               </w:rPr>
-              <w:t xml:space="preserve">2</w:t>
+              <w:t>2</w:t>
             </w:r>
           </w:p>
           <w:p>
@@ -7942,7 +8128,7 @@
                 <w:szCs w:val="18"/>
                 <w:lang w:eastAsia="en-IN"/>
               </w:rPr>
-              <w:t xml:space="preserve">Karad</w:t>
+              <w:t>Karad</w:t>
             </w:r>
           </w:p>
           <w:p>
@@ -8000,7 +8186,7 @@
                 <w:szCs w:val="18"/>
                 <w:lang w:eastAsia="en-IN"/>
               </w:rPr>
-              <w:t xml:space="preserve">429</w:t>
+              <w:t>429</w:t>
             </w:r>
           </w:p>
           <w:p>
@@ -8047,7 +8233,7 @@
                 <w:szCs w:val="18"/>
                 <w:lang w:eastAsia="en-IN"/>
               </w:rPr>
-              <w:t xml:space="preserve">409</w:t>
+              <w:t>409</w:t>
             </w:r>
           </w:p>
           <w:p>
@@ -8094,7 +8280,7 @@
                 <w:szCs w:val="18"/>
                 <w:lang w:eastAsia="en-IN"/>
               </w:rPr>
-              <w:t xml:space="preserve">0.0</w:t>
+              <w:t>0.0</w:t>
             </w:r>
           </w:p>
           <w:p>
@@ -8141,7 +8327,7 @@
                 <w:szCs w:val="18"/>
                 <w:lang w:eastAsia="en-IN"/>
               </w:rPr>
-              <w:t xml:space="preserve">73.87</w:t>
+              <w:t>73.87</w:t>
             </w:r>
           </w:p>
           <w:p>
@@ -8188,7 +8374,7 @@
                 <w:szCs w:val="18"/>
                 <w:lang w:eastAsia="en-IN"/>
               </w:rPr>
-              <w:t xml:space="preserve">26.13</w:t>
+              <w:t>26.13</w:t>
             </w:r>
           </w:p>
           <w:p>
@@ -8235,7 +8421,7 @@
                 <w:szCs w:val="18"/>
                 <w:lang w:eastAsia="en-IN"/>
               </w:rPr>
-              <w:t xml:space="preserve">0.0</w:t>
+              <w:t>0.0</w:t>
             </w:r>
           </w:p>
           <w:p>
@@ -8282,7 +8468,7 @@
                 <w:szCs w:val="18"/>
                 <w:lang w:eastAsia="en-IN"/>
               </w:rPr>
-              <w:t xml:space="preserve">43.9</w:t>
+              <w:t>43.9</w:t>
             </w:r>
           </w:p>
           <w:p>
@@ -8329,7 +8515,7 @@
                 <w:szCs w:val="18"/>
                 <w:lang w:eastAsia="en-IN"/>
               </w:rPr>
-              <w:t xml:space="preserve">43.9</w:t>
+              <w:t>43.9</w:t>
             </w:r>
           </w:p>
           <w:p>
@@ -8376,7 +8562,7 @@
                 <w:szCs w:val="18"/>
                 <w:lang w:eastAsia="en-IN"/>
               </w:rPr>
-              <w:t xml:space="preserve">0.26</w:t>
+              <w:t>0.26</w:t>
             </w:r>
           </w:p>
           <w:p>
@@ -8430,7 +8616,7 @@
                 <w:szCs w:val="18"/>
                 <w:lang w:eastAsia="en-IN"/>
               </w:rPr>
-              <w:t xml:space="preserve">3</w:t>
+              <w:t>3</w:t>
             </w:r>
           </w:p>
           <w:p>
@@ -8472,7 +8658,7 @@
                 <w:szCs w:val="18"/>
                 <w:lang w:eastAsia="en-IN"/>
               </w:rPr>
-              <w:t xml:space="preserve">Kasor</w:t>
+              <w:t>Kasor</w:t>
             </w:r>
           </w:p>
           <w:p>
@@ -8530,7 +8716,7 @@
                 <w:szCs w:val="18"/>
                 <w:lang w:eastAsia="en-IN"/>
               </w:rPr>
-              <w:t xml:space="preserve">423</w:t>
+              <w:t>423</w:t>
             </w:r>
           </w:p>
           <w:p>
@@ -8577,7 +8763,7 @@
                 <w:szCs w:val="18"/>
                 <w:lang w:eastAsia="en-IN"/>
               </w:rPr>
-              <w:t xml:space="preserve">408</w:t>
+              <w:t>408</w:t>
             </w:r>
           </w:p>
           <w:p>
@@ -8624,7 +8810,7 @@
                 <w:szCs w:val="18"/>
                 <w:lang w:eastAsia="en-IN"/>
               </w:rPr>
-              <w:t xml:space="preserve">0.0</w:t>
+              <w:t>0.0</w:t>
             </w:r>
           </w:p>
           <w:p>
@@ -8671,7 +8857,7 @@
                 <w:szCs w:val="18"/>
                 <w:lang w:eastAsia="en-IN"/>
               </w:rPr>
-              <w:t xml:space="preserve">96.35</w:t>
+              <w:t>96.35</w:t>
             </w:r>
           </w:p>
           <w:p>
@@ -8718,7 +8904,7 @@
                 <w:szCs w:val="18"/>
                 <w:lang w:eastAsia="en-IN"/>
               </w:rPr>
-              <w:t xml:space="preserve">3.65</w:t>
+              <w:t>3.65</w:t>
             </w:r>
           </w:p>
           <w:p>
@@ -8765,7 +8951,7 @@
                 <w:szCs w:val="18"/>
                 <w:lang w:eastAsia="en-IN"/>
               </w:rPr>
-              <w:t xml:space="preserve">0.0</w:t>
+              <w:t>0.0</w:t>
             </w:r>
           </w:p>
           <w:p>
@@ -8812,7 +8998,7 @@
                 <w:szCs w:val="18"/>
                 <w:lang w:eastAsia="en-IN"/>
               </w:rPr>
-              <w:t xml:space="preserve">6.13</w:t>
+              <w:t>6.13</w:t>
             </w:r>
           </w:p>
           <w:p>
@@ -8859,7 +9045,7 @@
                 <w:szCs w:val="18"/>
                 <w:lang w:eastAsia="en-IN"/>
               </w:rPr>
-              <w:t xml:space="preserve">6.13</w:t>
+              <w:t>6.13</w:t>
             </w:r>
           </w:p>
           <w:p>
@@ -8906,7 +9092,7 @@
                 <w:szCs w:val="18"/>
                 <w:lang w:eastAsia="en-IN"/>
               </w:rPr>
-              <w:t xml:space="preserve">0.04</w:t>
+              <w:t>0.04</w:t>
             </w:r>
           </w:p>
           <w:p>
@@ -8960,7 +9146,7 @@
                 <w:szCs w:val="18"/>
                 <w:lang w:eastAsia="en-IN"/>
               </w:rPr>
-              <w:t xml:space="preserve">4</w:t>
+              <w:t>4</w:t>
             </w:r>
           </w:p>
           <w:p>
@@ -9002,7 +9188,7 @@
                 <w:szCs w:val="18"/>
                 <w:lang w:eastAsia="en-IN"/>
               </w:rPr>
-              <w:t xml:space="preserve">Khandwa</w:t>
+              <w:t>Khandwa</w:t>
             </w:r>
           </w:p>
           <w:p>
@@ -9060,7 +9246,7 @@
                 <w:szCs w:val="18"/>
                 <w:lang w:eastAsia="en-IN"/>
               </w:rPr>
-              <w:t xml:space="preserve">424</w:t>
+              <w:t>424</w:t>
             </w:r>
           </w:p>
           <w:p>
@@ -9107,7 +9293,7 @@
                 <w:szCs w:val="18"/>
                 <w:lang w:eastAsia="en-IN"/>
               </w:rPr>
-              <w:t xml:space="preserve">406</w:t>
+              <w:t>406</w:t>
             </w:r>
           </w:p>
           <w:p>
@@ -9154,7 +9340,7 @@
                 <w:szCs w:val="18"/>
                 <w:lang w:eastAsia="en-IN"/>
               </w:rPr>
-              <w:t xml:space="preserve">0.0</w:t>
+              <w:t>0.0</w:t>
             </w:r>
           </w:p>
           <w:p>
@@ -9201,7 +9387,7 @@
                 <w:szCs w:val="18"/>
                 <w:lang w:eastAsia="en-IN"/>
               </w:rPr>
-              <w:t xml:space="preserve">94.23</w:t>
+              <w:t>94.23</w:t>
             </w:r>
           </w:p>
           <w:p>
@@ -9248,7 +9434,7 @@
                 <w:szCs w:val="18"/>
                 <w:lang w:eastAsia="en-IN"/>
               </w:rPr>
-              <w:t xml:space="preserve">5.77</w:t>
+              <w:t>5.77</w:t>
             </w:r>
           </w:p>
           <w:p>
@@ -9295,7 +9481,7 @@
                 <w:szCs w:val="18"/>
                 <w:lang w:eastAsia="en-IN"/>
               </w:rPr>
-              <w:t xml:space="preserve">0.0</w:t>
+              <w:t>0.0</w:t>
             </w:r>
           </w:p>
           <w:p>
@@ -9342,7 +9528,7 @@
                 <w:szCs w:val="18"/>
                 <w:lang w:eastAsia="en-IN"/>
               </w:rPr>
-              <w:t xml:space="preserve">9.7</w:t>
+              <w:t>9.7</w:t>
             </w:r>
           </w:p>
           <w:p>
@@ -9389,7 +9575,7 @@
                 <w:szCs w:val="18"/>
                 <w:lang w:eastAsia="en-IN"/>
               </w:rPr>
-              <w:t xml:space="preserve">9.7</w:t>
+              <w:t>9.7</w:t>
             </w:r>
           </w:p>
           <w:p>
@@ -9436,7 +9622,7 @@
                 <w:szCs w:val="18"/>
                 <w:lang w:eastAsia="en-IN"/>
               </w:rPr>
-              <w:t xml:space="preserve">0.06</w:t>
+              <w:t>0.06</w:t>
             </w:r>
           </w:p>
           <w:p>
@@ -9490,7 +9676,7 @@
                 <w:szCs w:val="18"/>
                 <w:lang w:eastAsia="en-IN"/>
               </w:rPr>
-              <w:t xml:space="preserve">5</w:t>
+              <w:t>5</w:t>
             </w:r>
           </w:p>
           <w:p>
@@ -9532,7 +9718,7 @@
                 <w:szCs w:val="18"/>
                 <w:lang w:eastAsia="en-IN"/>
               </w:rPr>
-              <w:t xml:space="preserve">Nagda</w:t>
+              <w:t>Nagda</w:t>
             </w:r>
           </w:p>
           <w:p>
@@ -9590,7 +9776,7 @@
                 <w:szCs w:val="18"/>
                 <w:lang w:eastAsia="en-IN"/>
               </w:rPr>
-              <w:t xml:space="preserve">420</w:t>
+              <w:t>420</w:t>
             </w:r>
           </w:p>
           <w:p>
@@ -9637,7 +9823,7 @@
                 <w:szCs w:val="18"/>
                 <w:lang w:eastAsia="en-IN"/>
               </w:rPr>
-              <w:t xml:space="preserve">401</w:t>
+              <w:t>401</w:t>
             </w:r>
           </w:p>
           <w:p>
@@ -9684,7 +9870,7 @@
                 <w:szCs w:val="18"/>
                 <w:lang w:eastAsia="en-IN"/>
               </w:rPr>
-              <w:t xml:space="preserve">0.0</w:t>
+              <w:t>0.0</w:t>
             </w:r>
           </w:p>
           <w:p>
@@ -9731,7 +9917,7 @@
                 <w:szCs w:val="18"/>
                 <w:lang w:eastAsia="en-IN"/>
               </w:rPr>
-              <w:t xml:space="preserve">100.0</w:t>
+              <w:t>100.0</w:t>
             </w:r>
           </w:p>
           <w:p>
@@ -9778,7 +9964,7 @@
                 <w:szCs w:val="18"/>
                 <w:lang w:eastAsia="en-IN"/>
               </w:rPr>
-              <w:t xml:space="preserve">0.0</w:t>
+              <w:t>0.0</w:t>
             </w:r>
           </w:p>
           <w:p>
@@ -9825,7 +10011,7 @@
                 <w:szCs w:val="18"/>
                 <w:lang w:eastAsia="en-IN"/>
               </w:rPr>
-              <w:t xml:space="preserve">0.0</w:t>
+              <w:t>0.0</w:t>
             </w:r>
           </w:p>
           <w:p>
@@ -9872,7 +10058,7 @@
                 <w:szCs w:val="18"/>
                 <w:lang w:eastAsia="en-IN"/>
               </w:rPr>
-              <w:t xml:space="preserve">0.0</w:t>
+              <w:t>0.0</w:t>
             </w:r>
           </w:p>
           <w:p>
@@ -9919,7 +10105,7 @@
                 <w:szCs w:val="18"/>
                 <w:lang w:eastAsia="en-IN"/>
               </w:rPr>
-              <w:t xml:space="preserve">0.0</w:t>
+              <w:t>0.0</w:t>
             </w:r>
           </w:p>
           <w:p>
@@ -9966,7 +10152,7 @@
                 <w:szCs w:val="18"/>
                 <w:lang w:eastAsia="en-IN"/>
               </w:rPr>
-              <w:t xml:space="preserve">0.0</w:t>
+              <w:t>0.0</w:t>
             </w:r>
           </w:p>
           <w:p>
@@ -10020,7 +10206,7 @@
                 <w:szCs w:val="18"/>
                 <w:lang w:eastAsia="en-IN"/>
               </w:rPr>
-              <w:t xml:space="preserve">6</w:t>
+              <w:t>6</w:t>
             </w:r>
           </w:p>
           <w:p>
@@ -10062,7 +10248,7 @@
                 <w:szCs w:val="18"/>
                 <w:lang w:eastAsia="en-IN"/>
               </w:rPr>
-              <w:t xml:space="preserve">Parli</w:t>
+              <w:t>Parli</w:t>
             </w:r>
           </w:p>
           <w:p>
@@ -10120,7 +10306,7 @@
                 <w:szCs w:val="18"/>
                 <w:lang w:eastAsia="en-IN"/>
               </w:rPr>
-              <w:t xml:space="preserve">428</w:t>
+              <w:t>428</w:t>
             </w:r>
           </w:p>
           <w:p>
@@ -10167,7 +10353,7 @@
                 <w:szCs w:val="18"/>
                 <w:lang w:eastAsia="en-IN"/>
               </w:rPr>
-              <w:t xml:space="preserve">400</w:t>
+              <w:t>400</w:t>
             </w:r>
           </w:p>
           <w:p>
@@ -10214,7 +10400,7 @@
                 <w:szCs w:val="18"/>
                 <w:lang w:eastAsia="en-IN"/>
               </w:rPr>
-              <w:t xml:space="preserve">0.0</w:t>
+              <w:t>0.0</w:t>
             </w:r>
           </w:p>
           <w:p>
@@ -10261,7 +10447,7 @@
                 <w:szCs w:val="18"/>
                 <w:lang w:eastAsia="en-IN"/>
               </w:rPr>
-              <w:t xml:space="preserve">80.86</w:t>
+              <w:t>80.86</w:t>
             </w:r>
           </w:p>
           <w:p>
@@ -10308,7 +10494,7 @@
                 <w:szCs w:val="18"/>
                 <w:lang w:eastAsia="en-IN"/>
               </w:rPr>
-              <w:t xml:space="preserve">19.14</w:t>
+              <w:t>19.14</w:t>
             </w:r>
           </w:p>
           <w:p>
@@ -10355,7 +10541,7 @@
                 <w:szCs w:val="18"/>
                 <w:lang w:eastAsia="en-IN"/>
               </w:rPr>
-              <w:t xml:space="preserve">0.0</w:t>
+              <w:t>0.0</w:t>
             </w:r>
           </w:p>
           <w:p>
@@ -10402,7 +10588,7 @@
                 <w:szCs w:val="18"/>
                 <w:lang w:eastAsia="en-IN"/>
               </w:rPr>
-              <w:t xml:space="preserve">32.15</w:t>
+              <w:t>32.15</w:t>
             </w:r>
           </w:p>
           <w:p>
@@ -10449,7 +10635,7 @@
                 <w:szCs w:val="18"/>
                 <w:lang w:eastAsia="en-IN"/>
               </w:rPr>
-              <w:t xml:space="preserve">32.15</w:t>
+              <w:t>32.15</w:t>
             </w:r>
           </w:p>
           <w:p>
@@ -10496,7 +10682,7 @@
                 <w:szCs w:val="18"/>
                 <w:lang w:eastAsia="en-IN"/>
               </w:rPr>
-              <w:t xml:space="preserve">0.19</w:t>
+              <w:t>0.19</w:t>
             </w:r>
           </w:p>
           <w:p>
@@ -10550,7 +10736,7 @@
                 <w:szCs w:val="18"/>
                 <w:lang w:eastAsia="en-IN"/>
               </w:rPr>
-              <w:t xml:space="preserve">7</w:t>
+              <w:t>7</w:t>
             </w:r>
           </w:p>
           <w:p>
@@ -10592,7 +10778,7 @@
                 <w:szCs w:val="18"/>
                 <w:lang w:eastAsia="en-IN"/>
               </w:rPr>
-              <w:t xml:space="preserve">Raipur</w:t>
+              <w:t>Raipur</w:t>
             </w:r>
           </w:p>
           <w:p>
@@ -10650,7 +10836,7 @@
                 <w:szCs w:val="18"/>
                 <w:lang w:eastAsia="en-IN"/>
               </w:rPr>
-              <w:t xml:space="preserve">424</w:t>
+              <w:t>424</w:t>
             </w:r>
           </w:p>
           <w:p>
@@ -10697,7 +10883,7 @@
                 <w:szCs w:val="18"/>
                 <w:lang w:eastAsia="en-IN"/>
               </w:rPr>
-              <w:t xml:space="preserve">414</w:t>
+              <w:t>414</w:t>
             </w:r>
           </w:p>
           <w:p>
@@ -10744,7 +10930,7 @@
                 <w:szCs w:val="18"/>
                 <w:lang w:eastAsia="en-IN"/>
               </w:rPr>
-              <w:t xml:space="preserve">0.0</w:t>
+              <w:t>0.0</w:t>
             </w:r>
           </w:p>
           <w:p>
@@ -10791,7 +10977,7 @@
                 <w:szCs w:val="18"/>
                 <w:lang w:eastAsia="en-IN"/>
               </w:rPr>
-              <w:t xml:space="preserve">81.58</w:t>
+              <w:t>81.58</w:t>
             </w:r>
           </w:p>
           <w:p>
@@ -10838,7 +11024,7 @@
                 <w:szCs w:val="18"/>
                 <w:lang w:eastAsia="en-IN"/>
               </w:rPr>
-              <w:t xml:space="preserve">18.42</w:t>
+              <w:t>18.42</w:t>
             </w:r>
           </w:p>
           <w:p>
@@ -10885,7 +11071,7 @@
                 <w:szCs w:val="18"/>
                 <w:lang w:eastAsia="en-IN"/>
               </w:rPr>
-              <w:t xml:space="preserve">0.0</w:t>
+              <w:t>0.0</w:t>
             </w:r>
           </w:p>
           <w:p>
@@ -10932,7 +11118,7 @@
                 <w:szCs w:val="18"/>
                 <w:lang w:eastAsia="en-IN"/>
               </w:rPr>
-              <w:t xml:space="preserve">30.95</w:t>
+              <w:t>30.95</w:t>
             </w:r>
           </w:p>
           <w:p>
@@ -10979,7 +11165,7 @@
                 <w:szCs w:val="18"/>
                 <w:lang w:eastAsia="en-IN"/>
               </w:rPr>
-              <w:t xml:space="preserve">30.95</w:t>
+              <w:t>30.95</w:t>
             </w:r>
           </w:p>
           <w:p>
@@ -11026,7 +11212,7 @@
                 <w:szCs w:val="18"/>
                 <w:lang w:eastAsia="en-IN"/>
               </w:rPr>
-              <w:t xml:space="preserve">0.18</w:t>
+              <w:t>0.18</w:t>
             </w:r>
           </w:p>
           <w:p>
@@ -11080,7 +11266,7 @@
                 <w:szCs w:val="18"/>
                 <w:lang w:eastAsia="en-IN"/>
               </w:rPr>
-              <w:t xml:space="preserve">8</w:t>
+              <w:t>8</w:t>
             </w:r>
           </w:p>
           <w:p>
@@ -11122,7 +11308,7 @@
                 <w:szCs w:val="18"/>
                 <w:lang w:eastAsia="en-IN"/>
               </w:rPr>
-              <w:t xml:space="preserve">Vapi</w:t>
+              <w:t>Vapi</w:t>
             </w:r>
           </w:p>
           <w:p>
@@ -11180,7 +11366,7 @@
                 <w:szCs w:val="18"/>
                 <w:lang w:eastAsia="en-IN"/>
               </w:rPr>
-              <w:t xml:space="preserve">417</w:t>
+              <w:t>417</w:t>
             </w:r>
           </w:p>
           <w:p>
@@ -11227,7 +11413,7 @@
                 <w:szCs w:val="18"/>
                 <w:lang w:eastAsia="en-IN"/>
               </w:rPr>
-              <w:t xml:space="preserve">393</w:t>
+              <w:t>393</w:t>
             </w:r>
           </w:p>
           <w:p>
@@ -11274,7 +11460,7 @@
                 <w:szCs w:val="18"/>
                 <w:lang w:eastAsia="en-IN"/>
               </w:rPr>
-              <w:t xml:space="preserve">0.0</w:t>
+              <w:t>0.0</w:t>
             </w:r>
           </w:p>
           <w:p>
@@ -11321,7 +11507,7 @@
                 <w:szCs w:val="18"/>
                 <w:lang w:eastAsia="en-IN"/>
               </w:rPr>
-              <w:t xml:space="preserve">100.0</w:t>
+              <w:t>100.0</w:t>
             </w:r>
           </w:p>
           <w:p>
@@ -11368,7 +11554,7 @@
                 <w:szCs w:val="18"/>
                 <w:lang w:eastAsia="en-IN"/>
               </w:rPr>
-              <w:t xml:space="preserve">0.0</w:t>
+              <w:t>0.0</w:t>
             </w:r>
           </w:p>
           <w:p>
@@ -11415,7 +11601,7 @@
                 <w:szCs w:val="18"/>
                 <w:lang w:eastAsia="en-IN"/>
               </w:rPr>
-              <w:t xml:space="preserve">0.0</w:t>
+              <w:t>0.0</w:t>
             </w:r>
           </w:p>
           <w:p>
@@ -11462,7 +11648,7 @@
                 <w:szCs w:val="18"/>
                 <w:lang w:eastAsia="en-IN"/>
               </w:rPr>
-              <w:t xml:space="preserve">0.0</w:t>
+              <w:t>0.0</w:t>
             </w:r>
           </w:p>
           <w:p>
@@ -11509,7 +11695,7 @@
                 <w:szCs w:val="18"/>
                 <w:lang w:eastAsia="en-IN"/>
               </w:rPr>
-              <w:t xml:space="preserve">0.0</w:t>
+              <w:t>0.0</w:t>
             </w:r>
           </w:p>
           <w:p>
@@ -11556,7 +11742,7 @@
                 <w:szCs w:val="18"/>
                 <w:lang w:eastAsia="en-IN"/>
               </w:rPr>
-              <w:t xml:space="preserve">0.0</w:t>
+              <w:t>0.0</w:t>
             </w:r>
           </w:p>
           <w:p>
@@ -11610,7 +11796,7 @@
                 <w:szCs w:val="18"/>
                 <w:lang w:eastAsia="en-IN"/>
               </w:rPr>
-              <w:t xml:space="preserve">9</w:t>
+              <w:t>9</w:t>
             </w:r>
           </w:p>
           <w:p>
@@ -11652,7 +11838,7 @@
                 <w:szCs w:val="18"/>
                 <w:lang w:eastAsia="en-IN"/>
               </w:rPr>
-              <w:t xml:space="preserve">Wardha 400</w:t>
+              <w:t>Wardha 400</w:t>
             </w:r>
           </w:p>
           <w:p>
@@ -11710,7 +11896,7 @@
                 <w:szCs w:val="18"/>
                 <w:lang w:eastAsia="en-IN"/>
               </w:rPr>
-              <w:t xml:space="preserve">429</w:t>
+              <w:t>429</w:t>
             </w:r>
           </w:p>
           <w:p>
@@ -11757,7 +11943,7 @@
                 <w:szCs w:val="18"/>
                 <w:lang w:eastAsia="en-IN"/>
               </w:rPr>
-              <w:t xml:space="preserve">415</w:t>
+              <w:t>415</w:t>
             </w:r>
           </w:p>
           <w:p>
@@ -11804,7 +11990,7 @@
                 <w:szCs w:val="18"/>
                 <w:lang w:eastAsia="en-IN"/>
               </w:rPr>
-              <w:t xml:space="preserve">0.0</w:t>
+              <w:t>0.0</w:t>
             </w:r>
           </w:p>
           <w:p>
@@ -11851,7 +12037,7 @@
                 <w:szCs w:val="18"/>
                 <w:lang w:eastAsia="en-IN"/>
               </w:rPr>
-              <w:t xml:space="preserve">25.01</w:t>
+              <w:t>25.01</w:t>
             </w:r>
           </w:p>
           <w:p>
@@ -11898,7 +12084,7 @@
                 <w:szCs w:val="18"/>
                 <w:lang w:eastAsia="en-IN"/>
               </w:rPr>
-              <w:t xml:space="preserve">74.99</w:t>
+              <w:t>74.99</w:t>
             </w:r>
           </w:p>
           <w:p>
@@ -11945,7 +12131,7 @@
                 <w:szCs w:val="18"/>
                 <w:lang w:eastAsia="en-IN"/>
               </w:rPr>
-              <w:t xml:space="preserve">0.0</w:t>
+              <w:t>0.0</w:t>
             </w:r>
           </w:p>
           <w:p>
@@ -11992,7 +12178,7 @@
                 <w:szCs w:val="18"/>
                 <w:lang w:eastAsia="en-IN"/>
               </w:rPr>
-              <w:t xml:space="preserve">125.98</w:t>
+              <w:t>125.98</w:t>
             </w:r>
           </w:p>
           <w:p>
@@ -12039,7 +12225,7 @@
                 <w:szCs w:val="18"/>
                 <w:lang w:eastAsia="en-IN"/>
               </w:rPr>
-              <w:t xml:space="preserve">125.98</w:t>
+              <w:t>125.98</w:t>
             </w:r>
           </w:p>
           <w:p>
@@ -12086,7 +12272,7 @@
                 <w:szCs w:val="18"/>
                 <w:lang w:eastAsia="en-IN"/>
               </w:rPr>
-              <w:t xml:space="preserve">0.75</w:t>
+              <w:t>0.75</w:t>
             </w:r>
           </w:p>
           <w:p>
@@ -12140,7 +12326,7 @@
                 <w:szCs w:val="18"/>
                 <w:lang w:eastAsia="en-IN"/>
               </w:rPr>
-              <w:t xml:space="preserve">10</w:t>
+              <w:t>10</w:t>
             </w:r>
           </w:p>
           <w:p>
@@ -12182,7 +12368,7 @@
                 <w:szCs w:val="18"/>
                 <w:lang w:eastAsia="en-IN"/>
               </w:rPr>
-              <w:t xml:space="preserve">Amreli</w:t>
+              <w:t>Amreli</w:t>
             </w:r>
           </w:p>
           <w:p>
@@ -12240,7 +12426,7 @@
                 <w:szCs w:val="18"/>
                 <w:lang w:eastAsia="en-IN"/>
               </w:rPr>
-              <w:t xml:space="preserve">421</w:t>
+              <w:t>421</w:t>
             </w:r>
           </w:p>
           <w:p>
@@ -12287,7 +12473,7 @@
                 <w:szCs w:val="18"/>
                 <w:lang w:eastAsia="en-IN"/>
               </w:rPr>
-              <w:t xml:space="preserve">406</w:t>
+              <w:t>406</w:t>
             </w:r>
           </w:p>
           <w:p>
@@ -12334,7 +12520,7 @@
                 <w:szCs w:val="18"/>
                 <w:lang w:eastAsia="en-IN"/>
               </w:rPr>
-              <w:t xml:space="preserve">0.0</w:t>
+              <w:t>0.0</w:t>
             </w:r>
           </w:p>
           <w:p>
@@ -12381,7 +12567,7 @@
                 <w:szCs w:val="18"/>
                 <w:lang w:eastAsia="en-IN"/>
               </w:rPr>
-              <w:t xml:space="preserve">98.96</w:t>
+              <w:t>98.96</w:t>
             </w:r>
           </w:p>
           <w:p>
@@ -12428,7 +12614,7 @@
                 <w:szCs w:val="18"/>
                 <w:lang w:eastAsia="en-IN"/>
               </w:rPr>
-              <w:t xml:space="preserve">1.04</w:t>
+              <w:t>1.04</w:t>
             </w:r>
           </w:p>
           <w:p>
@@ -12475,7 +12661,7 @@
                 <w:szCs w:val="18"/>
                 <w:lang w:eastAsia="en-IN"/>
               </w:rPr>
-              <w:t xml:space="preserve">0.0</w:t>
+              <w:t>0.0</w:t>
             </w:r>
           </w:p>
           <w:p>
@@ -12522,7 +12708,7 @@
                 <w:szCs w:val="18"/>
                 <w:lang w:eastAsia="en-IN"/>
               </w:rPr>
-              <w:t xml:space="preserve">1.75</w:t>
+              <w:t>1.75</w:t>
             </w:r>
           </w:p>
           <w:p>
@@ -12569,7 +12755,7 @@
                 <w:szCs w:val="18"/>
                 <w:lang w:eastAsia="en-IN"/>
               </w:rPr>
-              <w:t xml:space="preserve">1.75</w:t>
+              <w:t>1.75</w:t>
             </w:r>
           </w:p>
           <w:p>
@@ -12616,7 +12802,7 @@
                 <w:szCs w:val="18"/>
                 <w:lang w:eastAsia="en-IN"/>
               </w:rPr>
-              <w:t xml:space="preserve">0.01</w:t>
+              <w:t>0.01</w:t>
             </w:r>
           </w:p>
           <w:p>
@@ -12670,7 +12856,7 @@
                 <w:szCs w:val="18"/>
                 <w:lang w:eastAsia="en-IN"/>
               </w:rPr>
-              <w:t xml:space="preserve">11</w:t>
+              <w:t>11</w:t>
             </w:r>
           </w:p>
           <w:p>
@@ -12712,7 +12898,7 @@
                 <w:szCs w:val="18"/>
                 <w:lang w:eastAsia="en-IN"/>
               </w:rPr>
-              <w:t xml:space="preserve">Asoj</w:t>
+              <w:t>Asoj</w:t>
             </w:r>
           </w:p>
           <w:p>
@@ -12770,7 +12956,7 @@
                 <w:szCs w:val="18"/>
                 <w:lang w:eastAsia="en-IN"/>
               </w:rPr>
-              <w:t xml:space="preserve">416</w:t>
+              <w:t>416</w:t>
             </w:r>
           </w:p>
           <w:p>
@@ -12817,7 +13003,7 @@
                 <w:szCs w:val="18"/>
                 <w:lang w:eastAsia="en-IN"/>
               </w:rPr>
-              <w:t xml:space="preserve">399</w:t>
+              <w:t>399</w:t>
             </w:r>
           </w:p>
           <w:p>
@@ -12864,7 +13050,7 @@
                 <w:szCs w:val="18"/>
                 <w:lang w:eastAsia="en-IN"/>
               </w:rPr>
-              <w:t xml:space="preserve">0.0</w:t>
+              <w:t>0.0</w:t>
             </w:r>
           </w:p>
           <w:p>
@@ -12911,7 +13097,7 @@
                 <w:szCs w:val="18"/>
                 <w:lang w:eastAsia="en-IN"/>
               </w:rPr>
-              <w:t xml:space="preserve">100.0</w:t>
+              <w:t>100.0</w:t>
             </w:r>
           </w:p>
           <w:p>
@@ -12958,7 +13144,7 @@
                 <w:szCs w:val="18"/>
                 <w:lang w:eastAsia="en-IN"/>
               </w:rPr>
-              <w:t xml:space="preserve">0.0</w:t>
+              <w:t>0.0</w:t>
             </w:r>
           </w:p>
           <w:p>
@@ -13005,7 +13191,7 @@
                 <w:szCs w:val="18"/>
                 <w:lang w:eastAsia="en-IN"/>
               </w:rPr>
-              <w:t xml:space="preserve">0.0</w:t>
+              <w:t>0.0</w:t>
             </w:r>
           </w:p>
           <w:p>
@@ -13052,7 +13238,7 @@
                 <w:szCs w:val="18"/>
                 <w:lang w:eastAsia="en-IN"/>
               </w:rPr>
-              <w:t xml:space="preserve">0.0</w:t>
+              <w:t>0.0</w:t>
             </w:r>
           </w:p>
           <w:p>
@@ -13099,7 +13285,7 @@
                 <w:szCs w:val="18"/>
                 <w:lang w:eastAsia="en-IN"/>
               </w:rPr>
-              <w:t xml:space="preserve">0.0</w:t>
+              <w:t>0.0</w:t>
             </w:r>
           </w:p>
           <w:p>
@@ -13146,7 +13332,7 @@
                 <w:szCs w:val="18"/>
                 <w:lang w:eastAsia="en-IN"/>
               </w:rPr>
-              <w:t xml:space="preserve">0.0</w:t>
+              <w:t>0.0</w:t>
             </w:r>
           </w:p>
           <w:p>
@@ -13200,7 +13386,7 @@
                 <w:szCs w:val="18"/>
                 <w:lang w:eastAsia="en-IN"/>
               </w:rPr>
-              <w:t xml:space="preserve">12</w:t>
+              <w:t>12</w:t>
             </w:r>
           </w:p>
           <w:p>
@@ -13242,7 +13428,7 @@
                 <w:szCs w:val="18"/>
                 <w:lang w:eastAsia="en-IN"/>
               </w:rPr>
-              <w:t xml:space="preserve">Bhilai</w:t>
+              <w:t>Bhilai</w:t>
             </w:r>
           </w:p>
           <w:p>
@@ -13300,7 +13486,7 @@
                 <w:szCs w:val="18"/>
                 <w:lang w:eastAsia="en-IN"/>
               </w:rPr>
-              <w:t xml:space="preserve">419</w:t>
+              <w:t>419</w:t>
             </w:r>
           </w:p>
           <w:p>
@@ -13347,7 +13533,7 @@
                 <w:szCs w:val="18"/>
                 <w:lang w:eastAsia="en-IN"/>
               </w:rPr>
-              <w:t xml:space="preserve">407</w:t>
+              <w:t>407</w:t>
             </w:r>
           </w:p>
           <w:p>
@@ -13394,7 +13580,7 @@
                 <w:szCs w:val="18"/>
                 <w:lang w:eastAsia="en-IN"/>
               </w:rPr>
-              <w:t xml:space="preserve">0.0</w:t>
+              <w:t>0.0</w:t>
             </w:r>
           </w:p>
           <w:p>
@@ -13441,7 +13627,7 @@
                 <w:szCs w:val="18"/>
                 <w:lang w:eastAsia="en-IN"/>
               </w:rPr>
-              <w:t xml:space="preserve">100.0</w:t>
+              <w:t>100.0</w:t>
             </w:r>
           </w:p>
           <w:p>
@@ -13488,7 +13674,7 @@
                 <w:szCs w:val="18"/>
                 <w:lang w:eastAsia="en-IN"/>
               </w:rPr>
-              <w:t xml:space="preserve">0.0</w:t>
+              <w:t>0.0</w:t>
             </w:r>
           </w:p>
           <w:p>
@@ -13535,7 +13721,7 @@
                 <w:szCs w:val="18"/>
                 <w:lang w:eastAsia="en-IN"/>
               </w:rPr>
-              <w:t xml:space="preserve">0.0</w:t>
+              <w:t>0.0</w:t>
             </w:r>
           </w:p>
           <w:p>
@@ -13582,7 +13768,7 @@
                 <w:szCs w:val="18"/>
                 <w:lang w:eastAsia="en-IN"/>
               </w:rPr>
-              <w:t xml:space="preserve">0.0</w:t>
+              <w:t>0.0</w:t>
             </w:r>
           </w:p>
           <w:p>
@@ -13629,7 +13815,7 @@
                 <w:szCs w:val="18"/>
                 <w:lang w:eastAsia="en-IN"/>
               </w:rPr>
-              <w:t xml:space="preserve">0.0</w:t>
+              <w:t>0.0</w:t>
             </w:r>
           </w:p>
           <w:p>
@@ -13676,7 +13862,7 @@
                 <w:szCs w:val="18"/>
                 <w:lang w:eastAsia="en-IN"/>
               </w:rPr>
-              <w:t xml:space="preserve">0.0</w:t>
+              <w:t>0.0</w:t>
             </w:r>
           </w:p>
           <w:p>
@@ -13730,7 +13916,7 @@
                 <w:szCs w:val="18"/>
                 <w:lang w:eastAsia="en-IN"/>
               </w:rPr>
-              <w:t xml:space="preserve">13</w:t>
+              <w:t>13</w:t>
             </w:r>
           </w:p>
           <w:p>
@@ -13772,7 +13958,7 @@
                 <w:szCs w:val="18"/>
                 <w:lang w:eastAsia="en-IN"/>
               </w:rPr>
-              <w:t xml:space="preserve">Bhopal</w:t>
+              <w:t>Bhopal</w:t>
             </w:r>
           </w:p>
           <w:p>
@@ -13830,7 +14016,7 @@
                 <w:szCs w:val="18"/>
                 <w:lang w:eastAsia="en-IN"/>
               </w:rPr>
-              <w:t xml:space="preserve">417</w:t>
+              <w:t>417</w:t>
             </w:r>
           </w:p>
           <w:p>
@@ -13877,7 +14063,7 @@
                 <w:szCs w:val="18"/>
                 <w:lang w:eastAsia="en-IN"/>
               </w:rPr>
-              <w:t xml:space="preserve">398</w:t>
+              <w:t>398</w:t>
             </w:r>
           </w:p>
           <w:p>
@@ -13924,7 +14110,7 @@
                 <w:szCs w:val="18"/>
                 <w:lang w:eastAsia="en-IN"/>
               </w:rPr>
-              <w:t xml:space="preserve">0.0</w:t>
+              <w:t>0.0</w:t>
             </w:r>
           </w:p>
           <w:p>
@@ -13971,7 +14157,7 @@
                 <w:szCs w:val="18"/>
                 <w:lang w:eastAsia="en-IN"/>
               </w:rPr>
-              <w:t xml:space="preserve">100.0</w:t>
+              <w:t>100.0</w:t>
             </w:r>
           </w:p>
           <w:p>
@@ -14018,7 +14204,7 @@
                 <w:szCs w:val="18"/>
                 <w:lang w:eastAsia="en-IN"/>
               </w:rPr>
-              <w:t xml:space="preserve">0.0</w:t>
+              <w:t>0.0</w:t>
             </w:r>
           </w:p>
           <w:p>
@@ -14065,7 +14251,7 @@
                 <w:szCs w:val="18"/>
                 <w:lang w:eastAsia="en-IN"/>
               </w:rPr>
-              <w:t xml:space="preserve">0.0</w:t>
+              <w:t>0.0</w:t>
             </w:r>
           </w:p>
           <w:p>
@@ -14112,7 +14298,7 @@
                 <w:szCs w:val="18"/>
                 <w:lang w:eastAsia="en-IN"/>
               </w:rPr>
-              <w:t xml:space="preserve">0.0</w:t>
+              <w:t>0.0</w:t>
             </w:r>
           </w:p>
           <w:p>
@@ -14159,7 +14345,7 @@
                 <w:szCs w:val="18"/>
                 <w:lang w:eastAsia="en-IN"/>
               </w:rPr>
-              <w:t xml:space="preserve">0.0</w:t>
+              <w:t>0.0</w:t>
             </w:r>
           </w:p>
           <w:p>
@@ -14206,7 +14392,7 @@
                 <w:szCs w:val="18"/>
                 <w:lang w:eastAsia="en-IN"/>
               </w:rPr>
-              <w:t xml:space="preserve">0.0</w:t>
+              <w:t>0.0</w:t>
             </w:r>
           </w:p>
           <w:p>
@@ -14260,7 +14446,7 @@
                 <w:szCs w:val="18"/>
                 <w:lang w:eastAsia="en-IN"/>
               </w:rPr>
-              <w:t xml:space="preserve">14</w:t>
+              <w:t>14</w:t>
             </w:r>
           </w:p>
           <w:p>
@@ -14302,7 +14488,7 @@
                 <w:szCs w:val="18"/>
                 <w:lang w:eastAsia="en-IN"/>
               </w:rPr>
-              <w:t xml:space="preserve">Boisar</w:t>
+              <w:t>Boisar</w:t>
             </w:r>
           </w:p>
           <w:p>
@@ -14360,7 +14546,7 @@
                 <w:szCs w:val="18"/>
                 <w:lang w:eastAsia="en-IN"/>
               </w:rPr>
-              <w:t xml:space="preserve">424</w:t>
+              <w:t>424</w:t>
             </w:r>
           </w:p>
           <w:p>
@@ -14407,7 +14593,7 @@
                 <w:szCs w:val="18"/>
                 <w:lang w:eastAsia="en-IN"/>
               </w:rPr>
-              <w:t xml:space="preserve">400</w:t>
+              <w:t>400</w:t>
             </w:r>
           </w:p>
           <w:p>
@@ -14454,7 +14640,7 @@
                 <w:szCs w:val="18"/>
                 <w:lang w:eastAsia="en-IN"/>
               </w:rPr>
-              <w:t xml:space="preserve">0.0</w:t>
+              <w:t>0.0</w:t>
             </w:r>
           </w:p>
           <w:p>
@@ -14501,7 +14687,7 @@
                 <w:szCs w:val="18"/>
                 <w:lang w:eastAsia="en-IN"/>
               </w:rPr>
-              <w:t xml:space="preserve">95.51</w:t>
+              <w:t>95.51</w:t>
             </w:r>
           </w:p>
           <w:p>
@@ -14548,7 +14734,7 @@
                 <w:szCs w:val="18"/>
                 <w:lang w:eastAsia="en-IN"/>
               </w:rPr>
-              <w:t xml:space="preserve">4.49</w:t>
+              <w:t>4.49</w:t>
             </w:r>
           </w:p>
           <w:p>
@@ -14595,7 +14781,7 @@
                 <w:szCs w:val="18"/>
                 <w:lang w:eastAsia="en-IN"/>
               </w:rPr>
-              <w:t xml:space="preserve">0.0</w:t>
+              <w:t>0.0</w:t>
             </w:r>
           </w:p>
           <w:p>
@@ -14642,7 +14828,7 @@
                 <w:szCs w:val="18"/>
                 <w:lang w:eastAsia="en-IN"/>
               </w:rPr>
-              <w:t xml:space="preserve">7.55</w:t>
+              <w:t>7.55</w:t>
             </w:r>
           </w:p>
           <w:p>
@@ -14689,7 +14875,7 @@
                 <w:szCs w:val="18"/>
                 <w:lang w:eastAsia="en-IN"/>
               </w:rPr>
-              <w:t xml:space="preserve">7.55</w:t>
+              <w:t>7.55</w:t>
             </w:r>
           </w:p>
           <w:p>
@@ -14736,7 +14922,7 @@
                 <w:szCs w:val="18"/>
                 <w:lang w:eastAsia="en-IN"/>
               </w:rPr>
-              <w:t xml:space="preserve">0.04</w:t>
+              <w:t>0.04</w:t>
             </w:r>
           </w:p>
           <w:p>
@@ -14790,7 +14976,7 @@
                 <w:szCs w:val="18"/>
                 <w:lang w:eastAsia="en-IN"/>
               </w:rPr>
-              <w:t xml:space="preserve">15</w:t>
+              <w:t>15</w:t>
             </w:r>
           </w:p>
           <w:p>
@@ -14832,7 +15018,7 @@
                 <w:szCs w:val="18"/>
                 <w:lang w:eastAsia="en-IN"/>
               </w:rPr>
-              <w:t xml:space="preserve">Damoh</w:t>
+              <w:t>Damoh</w:t>
             </w:r>
           </w:p>
           <w:p>
@@ -14890,7 +15076,7 @@
                 <w:szCs w:val="18"/>
                 <w:lang w:eastAsia="en-IN"/>
               </w:rPr>
-              <w:t xml:space="preserve">426</w:t>
+              <w:t>426</w:t>
             </w:r>
           </w:p>
           <w:p>
@@ -14937,7 +15123,7 @@
                 <w:szCs w:val="18"/>
                 <w:lang w:eastAsia="en-IN"/>
               </w:rPr>
-              <w:t xml:space="preserve">407</w:t>
+              <w:t>407</w:t>
             </w:r>
           </w:p>
           <w:p>
@@ -14984,7 +15170,7 @@
                 <w:szCs w:val="18"/>
                 <w:lang w:eastAsia="en-IN"/>
               </w:rPr>
-              <w:t xml:space="preserve">0.0</w:t>
+              <w:t>0.0</w:t>
             </w:r>
           </w:p>
           <w:p>
@@ -15031,7 +15217,7 @@
                 <w:szCs w:val="18"/>
                 <w:lang w:eastAsia="en-IN"/>
               </w:rPr>
-              <w:t xml:space="preserve">72.73</w:t>
+              <w:t>72.73</w:t>
             </w:r>
           </w:p>
           <w:p>
@@ -15078,7 +15264,7 @@
                 <w:szCs w:val="18"/>
                 <w:lang w:eastAsia="en-IN"/>
               </w:rPr>
-              <w:t xml:space="preserve">27.27</w:t>
+              <w:t>27.27</w:t>
             </w:r>
           </w:p>
           <w:p>
@@ -15125,7 +15311,7 @@
                 <w:szCs w:val="18"/>
                 <w:lang w:eastAsia="en-IN"/>
               </w:rPr>
-              <w:t xml:space="preserve">0.0</w:t>
+              <w:t>0.0</w:t>
             </w:r>
           </w:p>
           <w:p>
@@ -15172,7 +15358,7 @@
                 <w:szCs w:val="18"/>
                 <w:lang w:eastAsia="en-IN"/>
               </w:rPr>
-              <w:t xml:space="preserve">45.82</w:t>
+              <w:t>45.82</w:t>
             </w:r>
           </w:p>
           <w:p>
@@ -15219,7 +15405,7 @@
                 <w:szCs w:val="18"/>
                 <w:lang w:eastAsia="en-IN"/>
               </w:rPr>
-              <w:t xml:space="preserve">45.82</w:t>
+              <w:t>45.82</w:t>
             </w:r>
           </w:p>
           <w:p>
@@ -15266,7 +15452,7 @@
                 <w:szCs w:val="18"/>
                 <w:lang w:eastAsia="en-IN"/>
               </w:rPr>
-              <w:t xml:space="preserve">0.27</w:t>
+              <w:t>0.27</w:t>
             </w:r>
           </w:p>
           <w:p>
@@ -15320,7 +15506,7 @@
                 <w:szCs w:val="18"/>
                 <w:lang w:eastAsia="en-IN"/>
               </w:rPr>
-              <w:t xml:space="preserve">16</w:t>
+              <w:t>16</w:t>
             </w:r>
           </w:p>
           <w:p>
@@ -15362,7 +15548,7 @@
                 <w:szCs w:val="18"/>
                 <w:lang w:eastAsia="en-IN"/>
               </w:rPr>
-              <w:t xml:space="preserve">Dehgam</w:t>
+              <w:t>Dehgam</w:t>
             </w:r>
           </w:p>
           <w:p>
@@ -15420,7 +15606,8 @@
                 <w:szCs w:val="18"/>
                 <w:lang w:eastAsia="en-IN"/>
               </w:rPr>
-              <w:t xml:space="preserve">420</w:t>
+              <w:lastRenderedPageBreak/>
+              <w:t>420</w:t>
             </w:r>
           </w:p>
           <w:p>
@@ -15467,7 +15654,7 @@
                 <w:szCs w:val="18"/>
                 <w:lang w:eastAsia="en-IN"/>
               </w:rPr>
-              <w:t xml:space="preserve">404</w:t>
+              <w:t>404</w:t>
             </w:r>
           </w:p>
           <w:p>
@@ -15514,7 +15701,7 @@
                 <w:szCs w:val="18"/>
                 <w:lang w:eastAsia="en-IN"/>
               </w:rPr>
-              <w:t xml:space="preserve">0.0</w:t>
+              <w:t>0.0</w:t>
             </w:r>
           </w:p>
           <w:p>
@@ -15561,7 +15748,7 @@
                 <w:szCs w:val="18"/>
                 <w:lang w:eastAsia="en-IN"/>
               </w:rPr>
-              <w:t xml:space="preserve">100.0</w:t>
+              <w:t>100.0</w:t>
             </w:r>
           </w:p>
           <w:p>
@@ -15608,7 +15795,7 @@
                 <w:szCs w:val="18"/>
                 <w:lang w:eastAsia="en-IN"/>
               </w:rPr>
-              <w:t xml:space="preserve">0.0</w:t>
+              <w:t>0.0</w:t>
             </w:r>
           </w:p>
           <w:p>
@@ -15655,7 +15842,7 @@
                 <w:szCs w:val="18"/>
                 <w:lang w:eastAsia="en-IN"/>
               </w:rPr>
-              <w:t xml:space="preserve">0.0</w:t>
+              <w:t>0.0</w:t>
             </w:r>
           </w:p>
           <w:p>
@@ -15702,7 +15889,7 @@
                 <w:szCs w:val="18"/>
                 <w:lang w:eastAsia="en-IN"/>
               </w:rPr>
-              <w:t xml:space="preserve">0.0</w:t>
+              <w:t>0.0</w:t>
             </w:r>
           </w:p>
           <w:p>
@@ -15749,7 +15936,7 @@
                 <w:szCs w:val="18"/>
                 <w:lang w:eastAsia="en-IN"/>
               </w:rPr>
-              <w:t xml:space="preserve">0.0</w:t>
+              <w:t>0.0</w:t>
             </w:r>
           </w:p>
           <w:p>
@@ -15796,7 +15983,7 @@
                 <w:szCs w:val="18"/>
                 <w:lang w:eastAsia="en-IN"/>
               </w:rPr>
-              <w:t xml:space="preserve">0.0</w:t>
+              <w:t>0.0</w:t>
             </w:r>
           </w:p>
           <w:p>
@@ -15850,7 +16037,7 @@
                 <w:szCs w:val="18"/>
                 <w:lang w:eastAsia="en-IN"/>
               </w:rPr>
-              <w:t xml:space="preserve">17</w:t>
+              <w:t>17</w:t>
             </w:r>
           </w:p>
           <w:p>
@@ -15892,7 +16079,7 @@
                 <w:szCs w:val="18"/>
                 <w:lang w:eastAsia="en-IN"/>
               </w:rPr>
-              <w:t xml:space="preserve">Gwalior 400</w:t>
+              <w:t>Gwalior 400</w:t>
             </w:r>
           </w:p>
           <w:p>
@@ -15950,7 +16137,7 @@
                 <w:szCs w:val="18"/>
                 <w:lang w:eastAsia="en-IN"/>
               </w:rPr>
-              <w:t xml:space="preserve">414</w:t>
+              <w:t>414</w:t>
             </w:r>
           </w:p>
           <w:p>
@@ -15997,7 +16184,7 @@
                 <w:szCs w:val="18"/>
                 <w:lang w:eastAsia="en-IN"/>
               </w:rPr>
-              <w:t xml:space="preserve">389</w:t>
+              <w:t>389</w:t>
             </w:r>
           </w:p>
           <w:p>
@@ -16044,7 +16231,7 @@
                 <w:szCs w:val="18"/>
                 <w:lang w:eastAsia="en-IN"/>
               </w:rPr>
-              <w:t xml:space="preserve">0.0</w:t>
+              <w:t>0.0</w:t>
             </w:r>
           </w:p>
           <w:p>
@@ -16091,7 +16278,7 @@
                 <w:szCs w:val="18"/>
                 <w:lang w:eastAsia="en-IN"/>
               </w:rPr>
-              <w:t xml:space="preserve">100.0</w:t>
+              <w:t>100.0</w:t>
             </w:r>
           </w:p>
           <w:p>
@@ -16138,7 +16325,7 @@
                 <w:szCs w:val="18"/>
                 <w:lang w:eastAsia="en-IN"/>
               </w:rPr>
-              <w:t xml:space="preserve">0.0</w:t>
+              <w:t>0.0</w:t>
             </w:r>
           </w:p>
           <w:p>
@@ -16185,7 +16372,7 @@
                 <w:szCs w:val="18"/>
                 <w:lang w:eastAsia="en-IN"/>
               </w:rPr>
-              <w:t xml:space="preserve">0.0</w:t>
+              <w:t>0.0</w:t>
             </w:r>
           </w:p>
           <w:p>
@@ -16232,7 +16419,7 @@
                 <w:szCs w:val="18"/>
                 <w:lang w:eastAsia="en-IN"/>
               </w:rPr>
-              <w:t xml:space="preserve">0.0</w:t>
+              <w:t>0.0</w:t>
             </w:r>
           </w:p>
           <w:p>
@@ -16279,7 +16466,7 @@
                 <w:szCs w:val="18"/>
                 <w:lang w:eastAsia="en-IN"/>
               </w:rPr>
-              <w:t xml:space="preserve">0.0</w:t>
+              <w:t>0.0</w:t>
             </w:r>
           </w:p>
           <w:p>
@@ -16326,7 +16513,7 @@
                 <w:szCs w:val="18"/>
                 <w:lang w:eastAsia="en-IN"/>
               </w:rPr>
-              <w:t xml:space="preserve">0.0</w:t>
+              <w:t>0.0</w:t>
             </w:r>
           </w:p>
           <w:p>
@@ -16380,7 +16567,7 @@
                 <w:szCs w:val="18"/>
                 <w:lang w:eastAsia="en-IN"/>
               </w:rPr>
-              <w:t xml:space="preserve">18</w:t>
+              <w:t>18</w:t>
             </w:r>
           </w:p>
           <w:p>
@@ -16422,7 +16609,7 @@
                 <w:szCs w:val="18"/>
                 <w:lang w:eastAsia="en-IN"/>
               </w:rPr>
-              <w:t xml:space="preserve">Indore 400</w:t>
+              <w:t>Indore 400</w:t>
             </w:r>
           </w:p>
           <w:p>
@@ -16480,7 +16667,7 @@
                 <w:szCs w:val="18"/>
                 <w:lang w:eastAsia="en-IN"/>
               </w:rPr>
-              <w:t xml:space="preserve">417</w:t>
+              <w:t>417</w:t>
             </w:r>
           </w:p>
           <w:p>
@@ -16527,7 +16714,7 @@
                 <w:szCs w:val="18"/>
                 <w:lang w:eastAsia="en-IN"/>
               </w:rPr>
-              <w:t xml:space="preserve">399</w:t>
+              <w:t>399</w:t>
             </w:r>
           </w:p>
           <w:p>
@@ -16574,7 +16761,7 @@
                 <w:szCs w:val="18"/>
                 <w:lang w:eastAsia="en-IN"/>
               </w:rPr>
-              <w:t xml:space="preserve">0.0</w:t>
+              <w:t>0.0</w:t>
             </w:r>
           </w:p>
           <w:p>
@@ -16621,7 +16808,7 @@
                 <w:szCs w:val="18"/>
                 <w:lang w:eastAsia="en-IN"/>
               </w:rPr>
-              <w:t xml:space="preserve">100.0</w:t>
+              <w:t>100.0</w:t>
             </w:r>
           </w:p>
           <w:p>
@@ -16668,7 +16855,7 @@
                 <w:szCs w:val="18"/>
                 <w:lang w:eastAsia="en-IN"/>
               </w:rPr>
-              <w:t xml:space="preserve">0.0</w:t>
+              <w:t>0.0</w:t>
             </w:r>
           </w:p>
           <w:p>
@@ -16715,7 +16902,7 @@
                 <w:szCs w:val="18"/>
                 <w:lang w:eastAsia="en-IN"/>
               </w:rPr>
-              <w:t xml:space="preserve">0.0</w:t>
+              <w:t>0.0</w:t>
             </w:r>
           </w:p>
           <w:p>
@@ -16762,7 +16949,7 @@
                 <w:szCs w:val="18"/>
                 <w:lang w:eastAsia="en-IN"/>
               </w:rPr>
-              <w:t xml:space="preserve">0.0</w:t>
+              <w:t>0.0</w:t>
             </w:r>
           </w:p>
           <w:p>
@@ -16809,7 +16996,7 @@
                 <w:szCs w:val="18"/>
                 <w:lang w:eastAsia="en-IN"/>
               </w:rPr>
-              <w:t xml:space="preserve">0.0</w:t>
+              <w:t>0.0</w:t>
             </w:r>
           </w:p>
           <w:p>
@@ -16856,7 +17043,7 @@
                 <w:szCs w:val="18"/>
                 <w:lang w:eastAsia="en-IN"/>
               </w:rPr>
-              <w:t xml:space="preserve">0.0</w:t>
+              <w:t>0.0</w:t>
             </w:r>
           </w:p>
           <w:p>
@@ -16910,7 +17097,7 @@
                 <w:szCs w:val="18"/>
                 <w:lang w:eastAsia="en-IN"/>
               </w:rPr>
-              <w:t xml:space="preserve">19</w:t>
+              <w:t>19</w:t>
             </w:r>
           </w:p>
           <w:p>
@@ -16952,7 +17139,7 @@
                 <w:szCs w:val="18"/>
                 <w:lang w:eastAsia="en-IN"/>
               </w:rPr>
-              <w:t xml:space="preserve">Itarsi</w:t>
+              <w:t>Itarsi</w:t>
             </w:r>
           </w:p>
           <w:p>
@@ -17010,7 +17197,7 @@
                 <w:szCs w:val="18"/>
                 <w:lang w:eastAsia="en-IN"/>
               </w:rPr>
-              <w:t xml:space="preserve">415</w:t>
+              <w:t>415</w:t>
             </w:r>
           </w:p>
           <w:p>
@@ -17057,7 +17244,7 @@
                 <w:szCs w:val="18"/>
                 <w:lang w:eastAsia="en-IN"/>
               </w:rPr>
-              <w:t xml:space="preserve">396</w:t>
+              <w:t>396</w:t>
             </w:r>
           </w:p>
           <w:p>
@@ -17104,7 +17291,7 @@
                 <w:szCs w:val="18"/>
                 <w:lang w:eastAsia="en-IN"/>
               </w:rPr>
-              <w:t xml:space="preserve">0.0</w:t>
+              <w:t>0.0</w:t>
             </w:r>
           </w:p>
           <w:p>
@@ -17151,7 +17338,7 @@
                 <w:szCs w:val="18"/>
                 <w:lang w:eastAsia="en-IN"/>
               </w:rPr>
-              <w:t xml:space="preserve">100.0</w:t>
+              <w:t>100.0</w:t>
             </w:r>
           </w:p>
           <w:p>
@@ -17198,7 +17385,7 @@
                 <w:szCs w:val="18"/>
                 <w:lang w:eastAsia="en-IN"/>
               </w:rPr>
-              <w:t xml:space="preserve">0.0</w:t>
+              <w:t>0.0</w:t>
             </w:r>
           </w:p>
           <w:p>
@@ -17245,7 +17432,7 @@
                 <w:szCs w:val="18"/>
                 <w:lang w:eastAsia="en-IN"/>
               </w:rPr>
-              <w:t xml:space="preserve">0.0</w:t>
+              <w:t>0.0</w:t>
             </w:r>
           </w:p>
           <w:p>
@@ -17292,7 +17479,7 @@
                 <w:szCs w:val="18"/>
                 <w:lang w:eastAsia="en-IN"/>
               </w:rPr>
-              <w:t xml:space="preserve">0.0</w:t>
+              <w:t>0.0</w:t>
             </w:r>
           </w:p>
           <w:p>
@@ -17339,7 +17526,7 @@
                 <w:szCs w:val="18"/>
                 <w:lang w:eastAsia="en-IN"/>
               </w:rPr>
-              <w:t xml:space="preserve">0.0</w:t>
+              <w:t>0.0</w:t>
             </w:r>
           </w:p>
           <w:p>
@@ -17386,7 +17573,7 @@
                 <w:szCs w:val="18"/>
                 <w:lang w:eastAsia="en-IN"/>
               </w:rPr>
-              <w:t xml:space="preserve">0.0</w:t>
+              <w:t>0.0</w:t>
             </w:r>
           </w:p>
           <w:p>
@@ -17440,7 +17627,7 @@
                 <w:szCs w:val="18"/>
                 <w:lang w:eastAsia="en-IN"/>
               </w:rPr>
-              <w:t xml:space="preserve">20</w:t>
+              <w:t>20</w:t>
             </w:r>
           </w:p>
           <w:p>
@@ -17482,7 +17669,7 @@
                 <w:szCs w:val="18"/>
                 <w:lang w:eastAsia="en-IN"/>
               </w:rPr>
-              <w:t xml:space="preserve">Jetpur</w:t>
+              <w:t>Jetpur</w:t>
             </w:r>
           </w:p>
           <w:p>
@@ -17540,7 +17727,7 @@
                 <w:szCs w:val="18"/>
                 <w:lang w:eastAsia="en-IN"/>
               </w:rPr>
-              <w:t xml:space="preserve">418</w:t>
+              <w:t>418</w:t>
             </w:r>
           </w:p>
           <w:p>
@@ -17587,7 +17774,7 @@
                 <w:szCs w:val="18"/>
                 <w:lang w:eastAsia="en-IN"/>
               </w:rPr>
-              <w:t xml:space="preserve">402</w:t>
+              <w:t>402</w:t>
             </w:r>
           </w:p>
           <w:p>
@@ -17634,7 +17821,7 @@
                 <w:szCs w:val="18"/>
                 <w:lang w:eastAsia="en-IN"/>
               </w:rPr>
-              <w:t xml:space="preserve">0.0</w:t>
+              <w:t>0.0</w:t>
             </w:r>
           </w:p>
           <w:p>
@@ -17681,7 +17868,7 @@
                 <w:szCs w:val="18"/>
                 <w:lang w:eastAsia="en-IN"/>
               </w:rPr>
-              <w:t xml:space="preserve">100.0</w:t>
+              <w:t>100.0</w:t>
             </w:r>
           </w:p>
           <w:p>
@@ -17728,7 +17915,7 @@
                 <w:szCs w:val="18"/>
                 <w:lang w:eastAsia="en-IN"/>
               </w:rPr>
-              <w:t xml:space="preserve">0.0</w:t>
+              <w:t>0.0</w:t>
             </w:r>
           </w:p>
           <w:p>
@@ -17775,7 +17962,7 @@
                 <w:szCs w:val="18"/>
                 <w:lang w:eastAsia="en-IN"/>
               </w:rPr>
-              <w:t xml:space="preserve">0.0</w:t>
+              <w:t>0.0</w:t>
             </w:r>
           </w:p>
           <w:p>
@@ -17822,7 +18009,7 @@
                 <w:szCs w:val="18"/>
                 <w:lang w:eastAsia="en-IN"/>
               </w:rPr>
-              <w:t xml:space="preserve">0.0</w:t>
+              <w:t>0.0</w:t>
             </w:r>
           </w:p>
           <w:p>
@@ -17869,7 +18056,7 @@
                 <w:szCs w:val="18"/>
                 <w:lang w:eastAsia="en-IN"/>
               </w:rPr>
-              <w:t xml:space="preserve">0.0</w:t>
+              <w:t>0.0</w:t>
             </w:r>
           </w:p>
           <w:p>
@@ -17916,7 +18103,7 @@
                 <w:szCs w:val="18"/>
                 <w:lang w:eastAsia="en-IN"/>
               </w:rPr>
-              <w:t xml:space="preserve">0.0</w:t>
+              <w:t>0.0</w:t>
             </w:r>
           </w:p>
           <w:p>
@@ -18310,8 +18497,19 @@
                 <w:sz w:val="17"/>
                 <w:szCs w:val="17"/>
               </w:rPr>
-              <w:t>in Hrs</w:t>
-            </w:r>
+              <w:t xml:space="preserve">in </w:t>
+            </w:r>
+            <w:proofErr w:type="spellStart"/>
+            <w:r>
+              <w:rPr>
+                <w:b/>
+                <w:bCs/>
+                <w:sz w:val="17"/>
+                <w:szCs w:val="17"/>
+              </w:rPr>
+              <w:t>Hrs</w:t>
+            </w:r>
+            <w:proofErr w:type="spellEnd"/>
             <w:r>
               <w:rPr>
                 <w:b/>
@@ -18885,7 +19083,7 @@
                 <w:szCs w:val="18"/>
                 <w:lang w:eastAsia="en-IN"/>
               </w:rPr>
-              <w:t xml:space="preserve">21</w:t>
+              <w:t>21</w:t>
             </w:r>
           </w:p>
           <w:p>
@@ -18936,7 +19134,7 @@
                 <w:szCs w:val="18"/>
                 <w:lang w:eastAsia="en-IN"/>
               </w:rPr>
-              <w:t xml:space="preserve">Bina</w:t>
+              <w:t>Bina</w:t>
             </w:r>
           </w:p>
           <w:p>
@@ -18994,7 +19192,7 @@
                 <w:szCs w:val="18"/>
                 <w:lang w:eastAsia="en-IN"/>
               </w:rPr>
-              <w:t xml:space="preserve">793</w:t>
+              <w:t>793</w:t>
             </w:r>
           </w:p>
           <w:p>
@@ -19040,7 +19238,7 @@
                 <w:szCs w:val="18"/>
                 <w:lang w:eastAsia="en-IN"/>
               </w:rPr>
-              <w:t xml:space="preserve">761</w:t>
+              <w:t>761</w:t>
             </w:r>
           </w:p>
           <w:p>
@@ -19086,7 +19284,7 @@
                 <w:szCs w:val="18"/>
                 <w:lang w:eastAsia="en-IN"/>
               </w:rPr>
-              <w:t xml:space="preserve">0.0</w:t>
+              <w:t>0.0</w:t>
             </w:r>
           </w:p>
           <w:p>
@@ -19132,7 +19330,7 @@
                 <w:szCs w:val="18"/>
                 <w:lang w:eastAsia="en-IN"/>
               </w:rPr>
-              <w:t xml:space="preserve">100.0</w:t>
+              <w:t>100.0</w:t>
             </w:r>
           </w:p>
           <w:p>
@@ -19178,7 +19376,7 @@
                 <w:szCs w:val="18"/>
                 <w:lang w:eastAsia="en-IN"/>
               </w:rPr>
-              <w:t xml:space="preserve">0.0</w:t>
+              <w:t>0.0</w:t>
             </w:r>
           </w:p>
           <w:p>
@@ -19224,7 +19422,7 @@
                 <w:szCs w:val="18"/>
                 <w:lang w:eastAsia="en-IN"/>
               </w:rPr>
-              <w:t xml:space="preserve">0.0</w:t>
+              <w:t>0.0</w:t>
             </w:r>
           </w:p>
           <w:p>
@@ -19270,7 +19468,7 @@
                 <w:szCs w:val="18"/>
                 <w:lang w:eastAsia="en-IN"/>
               </w:rPr>
-              <w:t xml:space="preserve">0.0</w:t>
+              <w:t>0.0</w:t>
             </w:r>
           </w:p>
           <w:p>
@@ -19316,7 +19514,7 @@
                 <w:szCs w:val="18"/>
                 <w:lang w:eastAsia="en-IN"/>
               </w:rPr>
-              <w:t xml:space="preserve">0.0</w:t>
+              <w:t>0.0</w:t>
             </w:r>
           </w:p>
           <w:p>
@@ -19362,7 +19560,7 @@
                 <w:szCs w:val="18"/>
                 <w:lang w:eastAsia="en-IN"/>
               </w:rPr>
-              <w:t xml:space="preserve">0.0</w:t>
+              <w:t>0.0</w:t>
             </w:r>
           </w:p>
           <w:p>
@@ -19414,7 +19612,7 @@
                 <w:szCs w:val="18"/>
                 <w:lang w:eastAsia="en-IN"/>
               </w:rPr>
-              <w:t xml:space="preserve">22</w:t>
+              <w:t>22</w:t>
             </w:r>
           </w:p>
           <w:p>
@@ -19465,7 +19663,7 @@
                 <w:szCs w:val="18"/>
                 <w:lang w:eastAsia="en-IN"/>
               </w:rPr>
-              <w:t xml:space="preserve">Dhule</w:t>
+              <w:t>Dhule</w:t>
             </w:r>
           </w:p>
           <w:p>
@@ -19523,7 +19721,7 @@
                 <w:szCs w:val="18"/>
                 <w:lang w:eastAsia="en-IN"/>
               </w:rPr>
-              <w:t xml:space="preserve">785</w:t>
+              <w:t>785</w:t>
             </w:r>
           </w:p>
           <w:p>
@@ -19569,7 +19767,7 @@
                 <w:szCs w:val="18"/>
                 <w:lang w:eastAsia="en-IN"/>
               </w:rPr>
-              <w:t xml:space="preserve">742</w:t>
+              <w:t>742</w:t>
             </w:r>
           </w:p>
           <w:p>
@@ -19615,7 +19813,7 @@
                 <w:szCs w:val="18"/>
                 <w:lang w:eastAsia="en-IN"/>
               </w:rPr>
-              <w:t xml:space="preserve">0.0</w:t>
+              <w:t>0.0</w:t>
             </w:r>
           </w:p>
           <w:p>
@@ -19661,7 +19859,7 @@
                 <w:szCs w:val="18"/>
                 <w:lang w:eastAsia="en-IN"/>
               </w:rPr>
-              <w:t xml:space="preserve">100.0</w:t>
+              <w:t>100.0</w:t>
             </w:r>
           </w:p>
           <w:p>
@@ -19707,7 +19905,7 @@
                 <w:szCs w:val="18"/>
                 <w:lang w:eastAsia="en-IN"/>
               </w:rPr>
-              <w:t xml:space="preserve">0.0</w:t>
+              <w:t>0.0</w:t>
             </w:r>
           </w:p>
           <w:p>
@@ -19753,7 +19951,7 @@
                 <w:szCs w:val="18"/>
                 <w:lang w:eastAsia="en-IN"/>
               </w:rPr>
-              <w:t xml:space="preserve">0.0</w:t>
+              <w:t>0.0</w:t>
             </w:r>
           </w:p>
           <w:p>
@@ -19799,7 +19997,7 @@
                 <w:szCs w:val="18"/>
                 <w:lang w:eastAsia="en-IN"/>
               </w:rPr>
-              <w:t xml:space="preserve">0.0</w:t>
+              <w:t>0.0</w:t>
             </w:r>
           </w:p>
           <w:p>
@@ -19845,7 +20043,7 @@
                 <w:szCs w:val="18"/>
                 <w:lang w:eastAsia="en-IN"/>
               </w:rPr>
-              <w:t xml:space="preserve">0.0</w:t>
+              <w:t>0.0</w:t>
             </w:r>
           </w:p>
           <w:p>
@@ -19891,7 +20089,7 @@
                 <w:szCs w:val="18"/>
                 <w:lang w:eastAsia="en-IN"/>
               </w:rPr>
-              <w:t xml:space="preserve">0.0</w:t>
+              <w:t>0.0</w:t>
             </w:r>
           </w:p>
           <w:p>
@@ -19943,7 +20141,7 @@
                 <w:szCs w:val="18"/>
                 <w:lang w:eastAsia="en-IN"/>
               </w:rPr>
-              <w:t xml:space="preserve">23</w:t>
+              <w:t>23</w:t>
             </w:r>
           </w:p>
           <w:p>
@@ -19994,7 +20192,7 @@
                 <w:szCs w:val="18"/>
                 <w:lang w:eastAsia="en-IN"/>
               </w:rPr>
-              <w:t xml:space="preserve">Gwalior 765</w:t>
+              <w:t>Gwalior 765</w:t>
             </w:r>
           </w:p>
           <w:p>
@@ -20052,7 +20250,7 @@
                 <w:szCs w:val="18"/>
                 <w:lang w:eastAsia="en-IN"/>
               </w:rPr>
-              <w:t xml:space="preserve">800</w:t>
+              <w:t>800</w:t>
             </w:r>
           </w:p>
           <w:p>
@@ -20098,7 +20296,7 @@
                 <w:szCs w:val="18"/>
                 <w:lang w:eastAsia="en-IN"/>
               </w:rPr>
-              <w:t xml:space="preserve">727</w:t>
+              <w:t>727</w:t>
             </w:r>
           </w:p>
           <w:p>
@@ -20144,7 +20342,7 @@
                 <w:szCs w:val="18"/>
                 <w:lang w:eastAsia="en-IN"/>
               </w:rPr>
-              <w:t xml:space="preserve">0.01</w:t>
+              <w:t>0.01</w:t>
             </w:r>
           </w:p>
           <w:p>
@@ -20190,7 +20388,7 @@
                 <w:szCs w:val="18"/>
                 <w:lang w:eastAsia="en-IN"/>
               </w:rPr>
-              <w:t xml:space="preserve">99.99</w:t>
+              <w:t>99.99</w:t>
             </w:r>
           </w:p>
           <w:p>
@@ -20236,7 +20434,7 @@
                 <w:szCs w:val="18"/>
                 <w:lang w:eastAsia="en-IN"/>
               </w:rPr>
-              <w:t xml:space="preserve">0.0</w:t>
+              <w:t>0.0</w:t>
             </w:r>
           </w:p>
           <w:p>
@@ -20282,7 +20480,7 @@
                 <w:szCs w:val="18"/>
                 <w:lang w:eastAsia="en-IN"/>
               </w:rPr>
-              <w:t xml:space="preserve">0.02</w:t>
+              <w:t>0.02</w:t>
             </w:r>
           </w:p>
           <w:p>
@@ -20328,7 +20526,7 @@
                 <w:szCs w:val="18"/>
                 <w:lang w:eastAsia="en-IN"/>
               </w:rPr>
-              <w:t xml:space="preserve">0.0</w:t>
+              <w:t>0.0</w:t>
             </w:r>
           </w:p>
           <w:p>
@@ -20374,7 +20572,7 @@
                 <w:szCs w:val="18"/>
                 <w:lang w:eastAsia="en-IN"/>
               </w:rPr>
-              <w:t xml:space="preserve">0.02</w:t>
+              <w:t>0.02</w:t>
             </w:r>
           </w:p>
           <w:p>
@@ -20420,7 +20618,7 @@
                 <w:szCs w:val="18"/>
                 <w:lang w:eastAsia="en-IN"/>
               </w:rPr>
-              <w:t xml:space="preserve">0.0</w:t>
+              <w:t>0.0</w:t>
             </w:r>
           </w:p>
           <w:p>
@@ -20472,7 +20670,7 @@
                 <w:szCs w:val="18"/>
                 <w:lang w:eastAsia="en-IN"/>
               </w:rPr>
-              <w:t xml:space="preserve">24</w:t>
+              <w:t>24</w:t>
             </w:r>
           </w:p>
           <w:p>
@@ -20523,7 +20721,7 @@
                 <w:szCs w:val="18"/>
                 <w:lang w:eastAsia="en-IN"/>
               </w:rPr>
-              <w:t xml:space="preserve">Indore 765</w:t>
+              <w:t>Indore 765</w:t>
             </w:r>
           </w:p>
           <w:p>
@@ -20581,7 +20779,7 @@
                 <w:szCs w:val="18"/>
                 <w:lang w:eastAsia="en-IN"/>
               </w:rPr>
-              <w:t xml:space="preserve">780</w:t>
+              <w:t>780</w:t>
             </w:r>
           </w:p>
           <w:p>
@@ -20627,7 +20825,7 @@
                 <w:szCs w:val="18"/>
                 <w:lang w:eastAsia="en-IN"/>
               </w:rPr>
-              <w:t xml:space="preserve">745</w:t>
+              <w:t>745</w:t>
             </w:r>
           </w:p>
           <w:p>
@@ -20673,7 +20871,7 @@
                 <w:szCs w:val="18"/>
                 <w:lang w:eastAsia="en-IN"/>
               </w:rPr>
-              <w:t xml:space="preserve">0.0</w:t>
+              <w:t>0.0</w:t>
             </w:r>
           </w:p>
           <w:p>
@@ -20719,7 +20917,7 @@
                 <w:szCs w:val="18"/>
                 <w:lang w:eastAsia="en-IN"/>
               </w:rPr>
-              <w:t xml:space="preserve">100.0</w:t>
+              <w:t>100.0</w:t>
             </w:r>
           </w:p>
           <w:p>
@@ -20765,7 +20963,7 @@
                 <w:szCs w:val="18"/>
                 <w:lang w:eastAsia="en-IN"/>
               </w:rPr>
-              <w:t xml:space="preserve">0.0</w:t>
+              <w:t>0.0</w:t>
             </w:r>
           </w:p>
           <w:p>
@@ -20811,7 +21009,7 @@
                 <w:szCs w:val="18"/>
                 <w:lang w:eastAsia="en-IN"/>
               </w:rPr>
-              <w:t xml:space="preserve">0.0</w:t>
+              <w:t>0.0</w:t>
             </w:r>
           </w:p>
           <w:p>
@@ -20857,7 +21055,7 @@
                 <w:szCs w:val="18"/>
                 <w:lang w:eastAsia="en-IN"/>
               </w:rPr>
-              <w:t xml:space="preserve">0.0</w:t>
+              <w:t>0.0</w:t>
             </w:r>
           </w:p>
           <w:p>
@@ -20903,7 +21101,7 @@
                 <w:szCs w:val="18"/>
                 <w:lang w:eastAsia="en-IN"/>
               </w:rPr>
-              <w:t xml:space="preserve">0.0</w:t>
+              <w:t>0.0</w:t>
             </w:r>
           </w:p>
           <w:p>
@@ -20949,7 +21147,7 @@
                 <w:szCs w:val="18"/>
                 <w:lang w:eastAsia="en-IN"/>
               </w:rPr>
-              <w:t xml:space="preserve">0.0</w:t>
+              <w:t>0.0</w:t>
             </w:r>
           </w:p>
           <w:p>
@@ -21001,7 +21199,7 @@
                 <w:szCs w:val="18"/>
                 <w:lang w:eastAsia="en-IN"/>
               </w:rPr>
-              <w:t xml:space="preserve">25</w:t>
+              <w:t>25</w:t>
             </w:r>
           </w:p>
           <w:p>
@@ -21052,7 +21250,7 @@
                 <w:szCs w:val="18"/>
                 <w:lang w:eastAsia="en-IN"/>
               </w:rPr>
-              <w:t xml:space="preserve">Kotra</w:t>
+              <w:t>Kotra</w:t>
             </w:r>
           </w:p>
           <w:p>
@@ -21110,7 +21308,7 @@
                 <w:szCs w:val="18"/>
                 <w:lang w:eastAsia="en-IN"/>
               </w:rPr>
-              <w:t xml:space="preserve">799</w:t>
+              <w:t>799</w:t>
             </w:r>
           </w:p>
           <w:p>
@@ -21156,7 +21354,7 @@
                 <w:szCs w:val="18"/>
                 <w:lang w:eastAsia="en-IN"/>
               </w:rPr>
-              <w:t xml:space="preserve">782</w:t>
+              <w:t>782</w:t>
             </w:r>
           </w:p>
           <w:p>
@@ -21202,7 +21400,7 @@
                 <w:szCs w:val="18"/>
                 <w:lang w:eastAsia="en-IN"/>
               </w:rPr>
-              <w:t xml:space="preserve">0.0</w:t>
+              <w:t>0.0</w:t>
             </w:r>
           </w:p>
           <w:p>
@@ -21248,7 +21446,7 @@
                 <w:szCs w:val="18"/>
                 <w:lang w:eastAsia="en-IN"/>
               </w:rPr>
-              <w:t xml:space="preserve">100.0</w:t>
+              <w:t>100.0</w:t>
             </w:r>
           </w:p>
           <w:p>
@@ -21294,7 +21492,7 @@
                 <w:szCs w:val="18"/>
                 <w:lang w:eastAsia="en-IN"/>
               </w:rPr>
-              <w:t xml:space="preserve">0.0</w:t>
+              <w:t>0.0</w:t>
             </w:r>
           </w:p>
           <w:p>
@@ -21340,7 +21538,7 @@
                 <w:szCs w:val="18"/>
                 <w:lang w:eastAsia="en-IN"/>
               </w:rPr>
-              <w:t xml:space="preserve">0.0</w:t>
+              <w:t>0.0</w:t>
             </w:r>
           </w:p>
           <w:p>
@@ -21386,7 +21584,7 @@
                 <w:szCs w:val="18"/>
                 <w:lang w:eastAsia="en-IN"/>
               </w:rPr>
-              <w:t xml:space="preserve">0.0</w:t>
+              <w:t>0.0</w:t>
             </w:r>
           </w:p>
           <w:p>
@@ -21432,7 +21630,7 @@
                 <w:szCs w:val="18"/>
                 <w:lang w:eastAsia="en-IN"/>
               </w:rPr>
-              <w:t xml:space="preserve">0.0</w:t>
+              <w:t>0.0</w:t>
             </w:r>
           </w:p>
           <w:p>
@@ -21478,7 +21676,7 @@
                 <w:szCs w:val="18"/>
                 <w:lang w:eastAsia="en-IN"/>
               </w:rPr>
-              <w:t xml:space="preserve">0.0</w:t>
+              <w:t>0.0</w:t>
             </w:r>
           </w:p>
           <w:p>
@@ -21530,7 +21728,7 @@
                 <w:szCs w:val="18"/>
                 <w:lang w:eastAsia="en-IN"/>
               </w:rPr>
-              <w:t xml:space="preserve">26</w:t>
+              <w:t>26</w:t>
             </w:r>
           </w:p>
           <w:p>
@@ -21581,7 +21779,7 @@
                 <w:szCs w:val="18"/>
                 <w:lang w:eastAsia="en-IN"/>
               </w:rPr>
-              <w:t xml:space="preserve">Durg</w:t>
+              <w:t>Durg</w:t>
             </w:r>
           </w:p>
           <w:p>
@@ -21639,7 +21837,7 @@
                 <w:szCs w:val="18"/>
                 <w:lang w:eastAsia="en-IN"/>
               </w:rPr>
-              <w:t xml:space="preserve">793</w:t>
+              <w:t>793</w:t>
             </w:r>
           </w:p>
           <w:p>
@@ -21685,7 +21883,7 @@
                 <w:szCs w:val="18"/>
                 <w:lang w:eastAsia="en-IN"/>
               </w:rPr>
-              <w:t xml:space="preserve">777</w:t>
+              <w:t>777</w:t>
             </w:r>
           </w:p>
           <w:p>
@@ -21731,7 +21929,7 @@
                 <w:szCs w:val="18"/>
                 <w:lang w:eastAsia="en-IN"/>
               </w:rPr>
-              <w:t xml:space="preserve">0.0</w:t>
+              <w:t>0.0</w:t>
             </w:r>
           </w:p>
           <w:p>
@@ -21777,7 +21975,7 @@
                 <w:szCs w:val="18"/>
                 <w:lang w:eastAsia="en-IN"/>
               </w:rPr>
-              <w:t xml:space="preserve">100.0</w:t>
+              <w:t>100.0</w:t>
             </w:r>
           </w:p>
           <w:p>
@@ -21823,7 +22021,7 @@
                 <w:szCs w:val="18"/>
                 <w:lang w:eastAsia="en-IN"/>
               </w:rPr>
-              <w:t xml:space="preserve">0.0</w:t>
+              <w:t>0.0</w:t>
             </w:r>
           </w:p>
           <w:p>
@@ -21869,7 +22067,7 @@
                 <w:szCs w:val="18"/>
                 <w:lang w:eastAsia="en-IN"/>
               </w:rPr>
-              <w:t xml:space="preserve">0.0</w:t>
+              <w:t>0.0</w:t>
             </w:r>
           </w:p>
           <w:p>
@@ -21915,7 +22113,7 @@
                 <w:szCs w:val="18"/>
                 <w:lang w:eastAsia="en-IN"/>
               </w:rPr>
-              <w:t xml:space="preserve">0.0</w:t>
+              <w:t>0.0</w:t>
             </w:r>
           </w:p>
           <w:p>
@@ -21961,7 +22159,7 @@
                 <w:szCs w:val="18"/>
                 <w:lang w:eastAsia="en-IN"/>
               </w:rPr>
-              <w:t xml:space="preserve">0.0</w:t>
+              <w:t>0.0</w:t>
             </w:r>
           </w:p>
           <w:p>
@@ -22007,7 +22205,7 @@
                 <w:szCs w:val="18"/>
                 <w:lang w:eastAsia="en-IN"/>
               </w:rPr>
-              <w:t xml:space="preserve">0.0</w:t>
+              <w:t>0.0</w:t>
             </w:r>
           </w:p>
           <w:p>
@@ -22059,7 +22257,7 @@
                 <w:szCs w:val="18"/>
                 <w:lang w:eastAsia="en-IN"/>
               </w:rPr>
-              <w:t xml:space="preserve">27</w:t>
+              <w:t>27</w:t>
             </w:r>
           </w:p>
           <w:p>
@@ -22110,7 +22308,7 @@
                 <w:szCs w:val="18"/>
                 <w:lang w:eastAsia="en-IN"/>
               </w:rPr>
-              <w:t xml:space="preserve">Sasan</w:t>
+              <w:t>Sasan</w:t>
             </w:r>
           </w:p>
           <w:p>
@@ -22168,7 +22366,7 @@
                 <w:szCs w:val="18"/>
                 <w:lang w:eastAsia="en-IN"/>
               </w:rPr>
-              <w:t xml:space="preserve">784</w:t>
+              <w:t>784</w:t>
             </w:r>
           </w:p>
           <w:p>
@@ -22214,7 +22412,7 @@
                 <w:szCs w:val="18"/>
                 <w:lang w:eastAsia="en-IN"/>
               </w:rPr>
-              <w:t xml:space="preserve">762</w:t>
+              <w:t>762</w:t>
             </w:r>
           </w:p>
           <w:p>
@@ -22260,7 +22458,7 @@
                 <w:szCs w:val="18"/>
                 <w:lang w:eastAsia="en-IN"/>
               </w:rPr>
-              <w:t xml:space="preserve">0.0</w:t>
+              <w:t>0.0</w:t>
             </w:r>
           </w:p>
           <w:p>
@@ -22306,7 +22504,7 @@
                 <w:szCs w:val="18"/>
                 <w:lang w:eastAsia="en-IN"/>
               </w:rPr>
-              <w:t xml:space="preserve">100.0</w:t>
+              <w:t>100.0</w:t>
             </w:r>
           </w:p>
           <w:p>
@@ -22352,7 +22550,7 @@
                 <w:szCs w:val="18"/>
                 <w:lang w:eastAsia="en-IN"/>
               </w:rPr>
-              <w:t xml:space="preserve">0.0</w:t>
+              <w:t>0.0</w:t>
             </w:r>
           </w:p>
           <w:p>
@@ -22398,7 +22596,7 @@
                 <w:szCs w:val="18"/>
                 <w:lang w:eastAsia="en-IN"/>
               </w:rPr>
-              <w:t xml:space="preserve">0.0</w:t>
+              <w:t>0.0</w:t>
             </w:r>
           </w:p>
           <w:p>
@@ -22444,7 +22642,7 @@
                 <w:szCs w:val="18"/>
                 <w:lang w:eastAsia="en-IN"/>
               </w:rPr>
-              <w:t xml:space="preserve">0.0</w:t>
+              <w:t>0.0</w:t>
             </w:r>
           </w:p>
           <w:p>
@@ -22490,7 +22688,7 @@
                 <w:szCs w:val="18"/>
                 <w:lang w:eastAsia="en-IN"/>
               </w:rPr>
-              <w:t xml:space="preserve">0.0</w:t>
+              <w:t>0.0</w:t>
             </w:r>
           </w:p>
           <w:p>
@@ -22536,7 +22734,7 @@
                 <w:szCs w:val="18"/>
                 <w:lang w:eastAsia="en-IN"/>
               </w:rPr>
-              <w:t xml:space="preserve">0.0</w:t>
+              <w:t>0.0</w:t>
             </w:r>
           </w:p>
           <w:p>
@@ -22588,7 +22786,7 @@
                 <w:szCs w:val="18"/>
                 <w:lang w:eastAsia="en-IN"/>
               </w:rPr>
-              <w:t xml:space="preserve">28</w:t>
+              <w:t>28</w:t>
             </w:r>
           </w:p>
           <w:p>
@@ -22639,7 +22837,7 @@
                 <w:szCs w:val="18"/>
                 <w:lang w:eastAsia="en-IN"/>
               </w:rPr>
-              <w:t xml:space="preserve">Satna</w:t>
+              <w:t>Satna</w:t>
             </w:r>
           </w:p>
           <w:p>
@@ -22697,7 +22895,7 @@
                 <w:szCs w:val="18"/>
                 <w:lang w:eastAsia="en-IN"/>
               </w:rPr>
-              <w:t xml:space="preserve">791</w:t>
+              <w:t>791</w:t>
             </w:r>
           </w:p>
           <w:p>
@@ -22743,7 +22941,7 @@
                 <w:szCs w:val="18"/>
                 <w:lang w:eastAsia="en-IN"/>
               </w:rPr>
-              <w:t xml:space="preserve">763</w:t>
+              <w:t>763</w:t>
             </w:r>
           </w:p>
           <w:p>
@@ -22789,7 +22987,7 @@
                 <w:szCs w:val="18"/>
                 <w:lang w:eastAsia="en-IN"/>
               </w:rPr>
-              <w:t xml:space="preserve">0.0</w:t>
+              <w:t>0.0</w:t>
             </w:r>
           </w:p>
           <w:p>
@@ -22835,7 +23033,7 @@
                 <w:szCs w:val="18"/>
                 <w:lang w:eastAsia="en-IN"/>
               </w:rPr>
-              <w:t xml:space="preserve">100.0</w:t>
+              <w:t>100.0</w:t>
             </w:r>
           </w:p>
           <w:p>
@@ -22881,7 +23079,7 @@
                 <w:szCs w:val="18"/>
                 <w:lang w:eastAsia="en-IN"/>
               </w:rPr>
-              <w:t xml:space="preserve">0.0</w:t>
+              <w:t>0.0</w:t>
             </w:r>
           </w:p>
           <w:p>
@@ -22927,7 +23125,7 @@
                 <w:szCs w:val="18"/>
                 <w:lang w:eastAsia="en-IN"/>
               </w:rPr>
-              <w:t xml:space="preserve">0.0</w:t>
+              <w:t>0.0</w:t>
             </w:r>
           </w:p>
           <w:p>
@@ -22973,7 +23171,7 @@
                 <w:szCs w:val="18"/>
                 <w:lang w:eastAsia="en-IN"/>
               </w:rPr>
-              <w:t xml:space="preserve">0.0</w:t>
+              <w:t>0.0</w:t>
             </w:r>
           </w:p>
           <w:p>
@@ -23019,7 +23217,7 @@
                 <w:szCs w:val="18"/>
                 <w:lang w:eastAsia="en-IN"/>
               </w:rPr>
-              <w:t xml:space="preserve">0.0</w:t>
+              <w:t>0.0</w:t>
             </w:r>
           </w:p>
           <w:p>
@@ -23065,7 +23263,7 @@
                 <w:szCs w:val="18"/>
                 <w:lang w:eastAsia="en-IN"/>
               </w:rPr>
-              <w:t xml:space="preserve">0.0</w:t>
+              <w:t>0.0</w:t>
             </w:r>
           </w:p>
           <w:p>
@@ -23117,7 +23315,7 @@
                 <w:szCs w:val="18"/>
                 <w:lang w:eastAsia="en-IN"/>
               </w:rPr>
-              <w:t xml:space="preserve">29</w:t>
+              <w:t>29</w:t>
             </w:r>
           </w:p>
           <w:p>
@@ -23168,7 +23366,7 @@
                 <w:szCs w:val="18"/>
                 <w:lang w:eastAsia="en-IN"/>
               </w:rPr>
-              <w:t xml:space="preserve">Seoni</w:t>
+              <w:t>Seoni</w:t>
             </w:r>
           </w:p>
           <w:p>
@@ -23226,7 +23424,7 @@
                 <w:szCs w:val="18"/>
                 <w:lang w:eastAsia="en-IN"/>
               </w:rPr>
-              <w:t xml:space="preserve">798</w:t>
+              <w:t>798</w:t>
             </w:r>
           </w:p>
           <w:p>
@@ -23272,7 +23470,7 @@
                 <w:szCs w:val="18"/>
                 <w:lang w:eastAsia="en-IN"/>
               </w:rPr>
-              <w:t xml:space="preserve">773</w:t>
+              <w:t>773</w:t>
             </w:r>
           </w:p>
           <w:p>
@@ -23318,7 +23516,7 @@
                 <w:szCs w:val="18"/>
                 <w:lang w:eastAsia="en-IN"/>
               </w:rPr>
-              <w:t xml:space="preserve">0.0</w:t>
+              <w:t>0.0</w:t>
             </w:r>
           </w:p>
           <w:p>
@@ -23364,7 +23562,7 @@
                 <w:szCs w:val="18"/>
                 <w:lang w:eastAsia="en-IN"/>
               </w:rPr>
-              <w:t xml:space="preserve">100.0</w:t>
+              <w:t>100.0</w:t>
             </w:r>
           </w:p>
           <w:p>
@@ -23410,7 +23608,7 @@
                 <w:szCs w:val="18"/>
                 <w:lang w:eastAsia="en-IN"/>
               </w:rPr>
-              <w:t xml:space="preserve">0.0</w:t>
+              <w:t>0.0</w:t>
             </w:r>
           </w:p>
           <w:p>
@@ -23456,7 +23654,7 @@
                 <w:szCs w:val="18"/>
                 <w:lang w:eastAsia="en-IN"/>
               </w:rPr>
-              <w:t xml:space="preserve">0.0</w:t>
+              <w:t>0.0</w:t>
             </w:r>
           </w:p>
           <w:p>
@@ -23502,7 +23700,7 @@
                 <w:szCs w:val="18"/>
                 <w:lang w:eastAsia="en-IN"/>
               </w:rPr>
-              <w:t xml:space="preserve">0.0</w:t>
+              <w:t>0.0</w:t>
             </w:r>
           </w:p>
           <w:p>
@@ -23548,7 +23746,7 @@
                 <w:szCs w:val="18"/>
                 <w:lang w:eastAsia="en-IN"/>
               </w:rPr>
-              <w:t xml:space="preserve">0.0</w:t>
+              <w:t>0.0</w:t>
             </w:r>
           </w:p>
           <w:p>
@@ -23594,7 +23792,7 @@
                 <w:szCs w:val="18"/>
                 <w:lang w:eastAsia="en-IN"/>
               </w:rPr>
-              <w:t xml:space="preserve">0.0</w:t>
+              <w:t>0.0</w:t>
             </w:r>
           </w:p>
           <w:p>
@@ -23646,7 +23844,7 @@
                 <w:szCs w:val="18"/>
                 <w:lang w:eastAsia="en-IN"/>
               </w:rPr>
-              <w:t xml:space="preserve">30</w:t>
+              <w:t>30</w:t>
             </w:r>
           </w:p>
           <w:p>
@@ -23697,7 +23895,7 @@
                 <w:szCs w:val="18"/>
                 <w:lang w:eastAsia="en-IN"/>
               </w:rPr>
-              <w:t xml:space="preserve">Sipat</w:t>
+              <w:t>Sipat</w:t>
             </w:r>
           </w:p>
           <w:p>
@@ -23755,7 +23953,7 @@
                 <w:szCs w:val="18"/>
                 <w:lang w:eastAsia="en-IN"/>
               </w:rPr>
-              <w:t xml:space="preserve">785</w:t>
+              <w:t>785</w:t>
             </w:r>
           </w:p>
           <w:p>
@@ -23801,7 +23999,7 @@
                 <w:szCs w:val="18"/>
                 <w:lang w:eastAsia="en-IN"/>
               </w:rPr>
-              <w:t xml:space="preserve">768</w:t>
+              <w:t>768</w:t>
             </w:r>
           </w:p>
           <w:p>
@@ -23847,7 +24045,7 @@
                 <w:szCs w:val="18"/>
                 <w:lang w:eastAsia="en-IN"/>
               </w:rPr>
-              <w:t xml:space="preserve">0.0</w:t>
+              <w:t>0.0</w:t>
             </w:r>
           </w:p>
           <w:p>
@@ -23893,7 +24091,7 @@
                 <w:szCs w:val="18"/>
                 <w:lang w:eastAsia="en-IN"/>
               </w:rPr>
-              <w:t xml:space="preserve">100.0</w:t>
+              <w:t>100.0</w:t>
             </w:r>
           </w:p>
           <w:p>
@@ -23939,7 +24137,7 @@
                 <w:szCs w:val="18"/>
                 <w:lang w:eastAsia="en-IN"/>
               </w:rPr>
-              <w:t xml:space="preserve">0.0</w:t>
+              <w:t>0.0</w:t>
             </w:r>
           </w:p>
           <w:p>
@@ -23985,7 +24183,7 @@
                 <w:szCs w:val="18"/>
                 <w:lang w:eastAsia="en-IN"/>
               </w:rPr>
-              <w:t xml:space="preserve">0.0</w:t>
+              <w:t>0.0</w:t>
             </w:r>
           </w:p>
           <w:p>
@@ -24031,7 +24229,7 @@
                 <w:szCs w:val="18"/>
                 <w:lang w:eastAsia="en-IN"/>
               </w:rPr>
-              <w:t xml:space="preserve">0.0</w:t>
+              <w:t>0.0</w:t>
             </w:r>
           </w:p>
           <w:p>
@@ -24077,7 +24275,7 @@
                 <w:szCs w:val="18"/>
                 <w:lang w:eastAsia="en-IN"/>
               </w:rPr>
-              <w:t xml:space="preserve">0.0</w:t>
+              <w:t>0.0</w:t>
             </w:r>
           </w:p>
           <w:p>
@@ -24123,7 +24321,7 @@
                 <w:szCs w:val="18"/>
                 <w:lang w:eastAsia="en-IN"/>
               </w:rPr>
-              <w:t xml:space="preserve">0.0</w:t>
+              <w:t>0.0</w:t>
             </w:r>
           </w:p>
           <w:p>
@@ -24175,7 +24373,7 @@
                 <w:szCs w:val="18"/>
                 <w:lang w:eastAsia="en-IN"/>
               </w:rPr>
-              <w:t xml:space="preserve">31</w:t>
+              <w:t>31</w:t>
             </w:r>
           </w:p>
           <w:p>
@@ -24226,7 +24424,7 @@
                 <w:szCs w:val="18"/>
                 <w:lang w:eastAsia="en-IN"/>
               </w:rPr>
-              <w:t xml:space="preserve">Tamnar</w:t>
+              <w:t>Tamnar</w:t>
             </w:r>
           </w:p>
           <w:p>
@@ -24284,7 +24482,7 @@
                 <w:szCs w:val="18"/>
                 <w:lang w:eastAsia="en-IN"/>
               </w:rPr>
-              <w:t xml:space="preserve">799</w:t>
+              <w:t>799</w:t>
             </w:r>
           </w:p>
           <w:p>
@@ -24330,7 +24528,7 @@
                 <w:szCs w:val="18"/>
                 <w:lang w:eastAsia="en-IN"/>
               </w:rPr>
-              <w:t xml:space="preserve">784</w:t>
+              <w:t>784</w:t>
             </w:r>
           </w:p>
           <w:p>
@@ -24376,7 +24574,7 @@
                 <w:szCs w:val="18"/>
                 <w:lang w:eastAsia="en-IN"/>
               </w:rPr>
-              <w:t xml:space="preserve">0.0</w:t>
+              <w:t>0.0</w:t>
             </w:r>
           </w:p>
           <w:p>
@@ -24422,7 +24620,7 @@
                 <w:szCs w:val="18"/>
                 <w:lang w:eastAsia="en-IN"/>
               </w:rPr>
-              <w:t xml:space="preserve">100.0</w:t>
+              <w:t>100.0</w:t>
             </w:r>
           </w:p>
           <w:p>
@@ -24468,7 +24666,7 @@
                 <w:szCs w:val="18"/>
                 <w:lang w:eastAsia="en-IN"/>
               </w:rPr>
-              <w:t xml:space="preserve">0.0</w:t>
+              <w:t>0.0</w:t>
             </w:r>
           </w:p>
           <w:p>
@@ -24514,7 +24712,7 @@
                 <w:szCs w:val="18"/>
                 <w:lang w:eastAsia="en-IN"/>
               </w:rPr>
-              <w:t xml:space="preserve">0.0</w:t>
+              <w:t>0.0</w:t>
             </w:r>
           </w:p>
           <w:p>
@@ -24560,7 +24758,7 @@
                 <w:szCs w:val="18"/>
                 <w:lang w:eastAsia="en-IN"/>
               </w:rPr>
-              <w:t xml:space="preserve">0.0</w:t>
+              <w:t>0.0</w:t>
             </w:r>
           </w:p>
           <w:p>
@@ -24606,7 +24804,7 @@
                 <w:szCs w:val="18"/>
                 <w:lang w:eastAsia="en-IN"/>
               </w:rPr>
-              <w:t xml:space="preserve">0.0</w:t>
+              <w:t>0.0</w:t>
             </w:r>
           </w:p>
           <w:p>
@@ -24652,7 +24850,7 @@
                 <w:szCs w:val="18"/>
                 <w:lang w:eastAsia="en-IN"/>
               </w:rPr>
-              <w:t xml:space="preserve">0.0</w:t>
+              <w:t>0.0</w:t>
             </w:r>
           </w:p>
           <w:p>
@@ -24704,7 +24902,7 @@
                 <w:szCs w:val="18"/>
                 <w:lang w:eastAsia="en-IN"/>
               </w:rPr>
-              <w:t xml:space="preserve">32</w:t>
+              <w:t>32</w:t>
             </w:r>
           </w:p>
           <w:p>
@@ -24755,7 +24953,8 @@
                 <w:szCs w:val="18"/>
                 <w:lang w:eastAsia="en-IN"/>
               </w:rPr>
-              <w:t xml:space="preserve">Wardha 765</w:t>
+              <w:lastRenderedPageBreak/>
+              <w:t>Wardha 765</w:t>
             </w:r>
           </w:p>
           <w:p>
@@ -24813,7 +25012,8 @@
                 <w:szCs w:val="18"/>
                 <w:lang w:eastAsia="en-IN"/>
               </w:rPr>
-              <w:t xml:space="preserve">801</w:t>
+              <w:lastRenderedPageBreak/>
+              <w:t>801</w:t>
             </w:r>
           </w:p>
           <w:p>
@@ -24859,7 +25059,8 @@
                 <w:szCs w:val="18"/>
                 <w:lang w:eastAsia="en-IN"/>
               </w:rPr>
-              <w:t xml:space="preserve">772</w:t>
+              <w:lastRenderedPageBreak/>
+              <w:t>772</w:t>
             </w:r>
           </w:p>
           <w:p>
@@ -24905,7 +25106,8 @@
                 <w:szCs w:val="18"/>
                 <w:lang w:eastAsia="en-IN"/>
               </w:rPr>
-              <w:t xml:space="preserve">0.0</w:t>
+              <w:lastRenderedPageBreak/>
+              <w:t>0.0</w:t>
             </w:r>
           </w:p>
           <w:p>
@@ -24951,7 +25153,8 @@
                 <w:szCs w:val="18"/>
                 <w:lang w:eastAsia="en-IN"/>
               </w:rPr>
-              <w:t xml:space="preserve">99.93</w:t>
+              <w:lastRenderedPageBreak/>
+              <w:t>99.93</w:t>
             </w:r>
           </w:p>
           <w:p>
@@ -24997,7 +25200,8 @@
                 <w:szCs w:val="18"/>
                 <w:lang w:eastAsia="en-IN"/>
               </w:rPr>
-              <w:t xml:space="preserve">0.07</w:t>
+              <w:lastRenderedPageBreak/>
+              <w:t>0.07</w:t>
             </w:r>
           </w:p>
           <w:p>
@@ -25043,7 +25247,8 @@
                 <w:szCs w:val="18"/>
                 <w:lang w:eastAsia="en-IN"/>
               </w:rPr>
-              <w:t xml:space="preserve">0.0</w:t>
+              <w:lastRenderedPageBreak/>
+              <w:t>0.0</w:t>
             </w:r>
           </w:p>
           <w:p>
@@ -25089,7 +25294,8 @@
                 <w:szCs w:val="18"/>
                 <w:lang w:eastAsia="en-IN"/>
               </w:rPr>
-              <w:t xml:space="preserve">0.12</w:t>
+              <w:lastRenderedPageBreak/>
+              <w:t>0.12</w:t>
             </w:r>
           </w:p>
           <w:p>
@@ -25135,7 +25341,8 @@
                 <w:szCs w:val="18"/>
                 <w:lang w:eastAsia="en-IN"/>
               </w:rPr>
-              <w:t xml:space="preserve">0.12</w:t>
+              <w:lastRenderedPageBreak/>
+              <w:t>0.12</w:t>
             </w:r>
           </w:p>
           <w:p>
@@ -25181,7 +25388,8 @@
                 <w:szCs w:val="18"/>
                 <w:lang w:eastAsia="en-IN"/>
               </w:rPr>
-              <w:t xml:space="preserve">0.0</w:t>
+              <w:lastRenderedPageBreak/>
+              <w:t>0.0</w:t>
             </w:r>
           </w:p>
           <w:p>
@@ -25233,7 +25441,8 @@
                 <w:szCs w:val="18"/>
                 <w:lang w:eastAsia="en-IN"/>
               </w:rPr>
-              <w:t xml:space="preserve">33</w:t>
+              <w:lastRenderedPageBreak/>
+              <w:t>33</w:t>
             </w:r>
           </w:p>
           <w:p>
@@ -25284,7 +25493,7 @@
                 <w:szCs w:val="18"/>
                 <w:lang w:eastAsia="en-IN"/>
               </w:rPr>
-              <w:t xml:space="preserve">Vadodara</w:t>
+              <w:t>Vadodara</w:t>
             </w:r>
           </w:p>
           <w:p>
@@ -25342,7 +25551,7 @@
                 <w:szCs w:val="18"/>
                 <w:lang w:eastAsia="en-IN"/>
               </w:rPr>
-              <w:t xml:space="preserve">789</w:t>
+              <w:t>789</w:t>
             </w:r>
           </w:p>
           <w:p>
@@ -25388,7 +25597,7 @@
                 <w:szCs w:val="18"/>
                 <w:lang w:eastAsia="en-IN"/>
               </w:rPr>
-              <w:t xml:space="preserve">754</w:t>
+              <w:t>754</w:t>
             </w:r>
           </w:p>
           <w:p>
@@ -25434,7 +25643,7 @@
                 <w:szCs w:val="18"/>
                 <w:lang w:eastAsia="en-IN"/>
               </w:rPr>
-              <w:t xml:space="preserve">0.0</w:t>
+              <w:t>0.0</w:t>
             </w:r>
           </w:p>
           <w:p>
@@ -25480,7 +25689,7 @@
                 <w:szCs w:val="18"/>
                 <w:lang w:eastAsia="en-IN"/>
               </w:rPr>
-              <w:t xml:space="preserve">100.0</w:t>
+              <w:t>100.0</w:t>
             </w:r>
           </w:p>
           <w:p>
@@ -25526,7 +25735,7 @@
                 <w:szCs w:val="18"/>
                 <w:lang w:eastAsia="en-IN"/>
               </w:rPr>
-              <w:t xml:space="preserve">0.0</w:t>
+              <w:t>0.0</w:t>
             </w:r>
           </w:p>
           <w:p>
@@ -25572,7 +25781,7 @@
                 <w:szCs w:val="18"/>
                 <w:lang w:eastAsia="en-IN"/>
               </w:rPr>
-              <w:t xml:space="preserve">0.0</w:t>
+              <w:t>0.0</w:t>
             </w:r>
           </w:p>
           <w:p>
@@ -25618,7 +25827,7 @@
                 <w:szCs w:val="18"/>
                 <w:lang w:eastAsia="en-IN"/>
               </w:rPr>
-              <w:t xml:space="preserve">0.0</w:t>
+              <w:t>0.0</w:t>
             </w:r>
           </w:p>
           <w:p>
@@ -25664,7 +25873,7 @@
                 <w:szCs w:val="18"/>
                 <w:lang w:eastAsia="en-IN"/>
               </w:rPr>
-              <w:t xml:space="preserve">0.0</w:t>
+              <w:t>0.0</w:t>
             </w:r>
           </w:p>
           <w:p>
@@ -25710,7 +25919,7 @@
                 <w:szCs w:val="18"/>
                 <w:lang w:eastAsia="en-IN"/>
               </w:rPr>
-              <w:t xml:space="preserve">0.0</w:t>
+              <w:t>0.0</w:t>
             </w:r>
           </w:p>
           <w:p>
